--- a/ComGameMidtermASM/Comgame_Document.docx
+++ b/ComGameMidtermASM/Comgame_Document.docx
@@ -149,57 +149,59 @@
         </w:rPr>
         <w:tab/>
       </w:r>
+      <w:proofErr w:type="spellStart"/>
       <w:r>
         <w:rPr>
           <w:rFonts w:ascii="Bahnschrift Condensed" w:hAnsi="Bahnschrift Condensed"/>
           <w:sz w:val="52"/>
           <w:szCs w:val="52"/>
         </w:rPr>
-        <w:t xml:space="preserve">Dylanon </w:t>
-      </w:r>
-      <w:proofErr w:type="spellStart"/>
+        <w:t>Dylanon</w:t>
+      </w:r>
+      <w:proofErr w:type="spellEnd"/>
       <w:r>
         <w:rPr>
           <w:rFonts w:ascii="Bahnschrift Condensed" w:hAnsi="Bahnschrift Condensed"/>
           <w:sz w:val="52"/>
           <w:szCs w:val="52"/>
         </w:rPr>
-        <w:t>V</w:t>
-      </w:r>
+        <w:t xml:space="preserve"> </w:t>
+      </w:r>
+      <w:proofErr w:type="spellStart"/>
       <w:r>
         <w:rPr>
           <w:rFonts w:ascii="Bahnschrift Condensed" w:hAnsi="Bahnschrift Condensed"/>
           <w:sz w:val="52"/>
           <w:szCs w:val="52"/>
         </w:rPr>
-        <w:t>ichiramala</w:t>
-      </w:r>
-      <w:proofErr w:type="spellEnd"/>
-    </w:p>
-    <w:p>
-      <w:pPr>
-        <w:ind w:left="720" w:firstLine="720"/>
+        <w:t>V</w:t>
+      </w:r>
+      <w:r>
         <w:rPr>
           <w:rFonts w:ascii="Bahnschrift Condensed" w:hAnsi="Bahnschrift Condensed"/>
           <w:sz w:val="52"/>
           <w:szCs w:val="52"/>
         </w:rPr>
-      </w:pPr>
-      <w:r>
+        <w:t>ichiramala</w:t>
+      </w:r>
+      <w:proofErr w:type="spellEnd"/>
+    </w:p>
+    <w:p>
+      <w:pPr>
+        <w:ind w:left="720" w:firstLine="720"/>
         <w:rPr>
           <w:rFonts w:ascii="Bahnschrift Condensed" w:hAnsi="Bahnschrift Condensed"/>
           <w:sz w:val="52"/>
           <w:szCs w:val="52"/>
         </w:rPr>
-        <w:t>63050136</w:t>
-      </w:r>
+      </w:pPr>
       <w:r>
         <w:rPr>
           <w:rFonts w:ascii="Bahnschrift Condensed" w:hAnsi="Bahnschrift Condensed"/>
           <w:sz w:val="52"/>
           <w:szCs w:val="52"/>
         </w:rPr>
-        <w:tab/>
+        <w:t>63050136</w:t>
       </w:r>
       <w:r>
         <w:rPr>
@@ -207,33 +209,33 @@
           <w:sz w:val="52"/>
           <w:szCs w:val="52"/>
         </w:rPr>
-        <w:t>Tassapol Jeerakraisotorn</w:t>
-      </w:r>
-    </w:p>
-    <w:p>
-      <w:pPr>
-        <w:ind w:left="720" w:firstLine="720"/>
+        <w:tab/>
+      </w:r>
+      <w:r>
         <w:rPr>
           <w:rFonts w:ascii="Bahnschrift Condensed" w:hAnsi="Bahnschrift Condensed"/>
           <w:sz w:val="52"/>
           <w:szCs w:val="52"/>
         </w:rPr>
-      </w:pPr>
-      <w:r>
+        <w:t>Tassapol Jeerakraisotorn</w:t>
+      </w:r>
+    </w:p>
+    <w:p>
+      <w:pPr>
+        <w:ind w:left="720" w:firstLine="720"/>
         <w:rPr>
           <w:rFonts w:ascii="Bahnschrift Condensed" w:hAnsi="Bahnschrift Condensed"/>
           <w:sz w:val="52"/>
           <w:szCs w:val="52"/>
         </w:rPr>
-        <w:t>63050144</w:t>
-      </w:r>
+      </w:pPr>
       <w:r>
         <w:rPr>
           <w:rFonts w:ascii="Bahnschrift Condensed" w:hAnsi="Bahnschrift Condensed"/>
           <w:sz w:val="52"/>
           <w:szCs w:val="52"/>
         </w:rPr>
-        <w:tab/>
+        <w:t>63050144</w:t>
       </w:r>
       <w:r>
         <w:rPr>
@@ -241,7 +243,7 @@
           <w:sz w:val="52"/>
           <w:szCs w:val="52"/>
         </w:rPr>
-        <w:t xml:space="preserve">Thammanit </w:t>
+        <w:tab/>
       </w:r>
       <w:r>
         <w:rPr>
@@ -249,7 +251,7 @@
           <w:sz w:val="52"/>
           <w:szCs w:val="52"/>
         </w:rPr>
-        <w:t>C</w:t>
+        <w:t xml:space="preserve">Thammanit </w:t>
       </w:r>
       <w:r>
         <w:rPr>
@@ -257,149 +259,16 @@
           <w:sz w:val="52"/>
           <w:szCs w:val="52"/>
         </w:rPr>
+        <w:t>C</w:t>
+      </w:r>
+      <w:r>
+        <w:rPr>
+          <w:rFonts w:ascii="Bahnschrift Condensed" w:hAnsi="Bahnschrift Condensed"/>
+          <w:sz w:val="52"/>
+          <w:szCs w:val="52"/>
+        </w:rPr>
         <w:t>hensintanan</w:t>
       </w:r>
-    </w:p>
-    <w:p>
-      <w:pPr>
-        <w:rPr>
-          <w:rFonts w:ascii="Bahnschrift Condensed" w:hAnsi="Bahnschrift Condensed"/>
-          <w:sz w:val="40"/>
-          <w:szCs w:val="40"/>
-        </w:rPr>
-      </w:pPr>
-      <w:r>
-        <w:rPr>
-          <w:rFonts w:ascii="Bahnschrift Condensed" w:hAnsi="Bahnschrift Condensed"/>
-          <w:sz w:val="40"/>
-          <w:szCs w:val="40"/>
-        </w:rPr>
-        <w:lastRenderedPageBreak/>
-        <w:t>Overview</w:t>
-      </w:r>
-    </w:p>
-    <w:p>
-      <w:pPr>
-        <w:jc w:val="thaiDistribute"/>
-        <w:rPr>
-          <w:rFonts w:ascii="FC Minimal" w:hAnsi="FC Minimal" w:cs="FC Minimal"/>
-          <w:sz w:val="32"/>
-          <w:szCs w:val="32"/>
-        </w:rPr>
-      </w:pPr>
-      <w:r>
-        <w:rPr>
-          <w:rFonts w:ascii="Bahnschrift Condensed" w:hAnsi="Bahnschrift Condensed"/>
-          <w:sz w:val="44"/>
-          <w:szCs w:val="44"/>
-        </w:rPr>
-        <w:tab/>
-      </w:r>
-      <w:r>
-        <w:rPr>
-          <w:rFonts w:ascii="FC Minimal" w:hAnsi="FC Minimal" w:cs="FC Minimal"/>
-          <w:sz w:val="32"/>
-          <w:szCs w:val="32"/>
-          <w:cs/>
-        </w:rPr>
-        <w:t>เป็น</w:t>
-      </w:r>
-      <w:r>
-        <w:rPr>
-          <w:rFonts w:ascii="FC Minimal" w:hAnsi="FC Minimal" w:cs="FC Minimal" w:hint="cs"/>
-          <w:sz w:val="32"/>
-          <w:szCs w:val="32"/>
-          <w:cs/>
-        </w:rPr>
-        <w:t xml:space="preserve">เกมแนว </w:t>
-      </w:r>
-      <w:r>
-        <w:rPr>
-          <w:rFonts w:ascii="FC Minimal" w:hAnsi="FC Minimal" w:cs="FC Minimal"/>
-          <w:sz w:val="32"/>
-          <w:szCs w:val="32"/>
-        </w:rPr>
-        <w:t xml:space="preserve">Bubble </w:t>
-      </w:r>
-      <w:r>
-        <w:rPr>
-          <w:rFonts w:ascii="FC Minimal" w:hAnsi="FC Minimal" w:cs="FC Minimal"/>
-          <w:sz w:val="32"/>
-          <w:szCs w:val="32"/>
-        </w:rPr>
-        <w:t>puzzle</w:t>
-      </w:r>
-      <w:r>
-        <w:rPr>
-          <w:rFonts w:ascii="FC Minimal" w:hAnsi="FC Minimal" w:cs="FC Minimal"/>
-          <w:sz w:val="32"/>
-          <w:szCs w:val="32"/>
-        </w:rPr>
-        <w:t xml:space="preserve"> </w:t>
-      </w:r>
-      <w:r>
-        <w:rPr>
-          <w:rFonts w:ascii="FC Minimal" w:hAnsi="FC Minimal" w:cs="FC Minimal" w:hint="cs"/>
-          <w:sz w:val="32"/>
-          <w:szCs w:val="32"/>
-          <w:cs/>
-        </w:rPr>
-        <w:t xml:space="preserve">ที่จะให้ผู้เล่นยิงลูกบอลไปกระทบกับบอลที่ปล่อยลงมาเรื่อย ๆ ให้หมดก่อนที่จะหมดเวลาโดยมาบนธีม </w:t>
-      </w:r>
-      <w:r>
-        <w:rPr>
-          <w:rFonts w:ascii="FC Minimal" w:hAnsi="FC Minimal" w:cs="FC Minimal"/>
-          <w:sz w:val="32"/>
-          <w:szCs w:val="32"/>
-        </w:rPr>
-        <w:t xml:space="preserve">Pacman and memes </w:t>
-      </w:r>
-      <w:r>
-        <w:rPr>
-          <w:rFonts w:ascii="FC Minimal" w:hAnsi="FC Minimal" w:cs="FC Minimal" w:hint="cs"/>
-          <w:sz w:val="32"/>
-          <w:szCs w:val="32"/>
-          <w:cs/>
-        </w:rPr>
-        <w:t xml:space="preserve">เพื่อความแปลกใหม่และความกาวจากมีมที่ใส่เข้าไปในเกม </w:t>
-      </w:r>
-    </w:p>
-    <w:p>
-      <w:pPr>
-        <w:rPr>
-          <w:rFonts w:ascii="FC Minimal" w:hAnsi="FC Minimal" w:cs="FC Minimal"/>
-          <w:sz w:val="32"/>
-          <w:szCs w:val="32"/>
-        </w:rPr>
-      </w:pPr>
-    </w:p>
-    <w:p>
-      <w:pPr>
-        <w:jc w:val="center"/>
-        <w:rPr>
-          <w:rFonts w:ascii="FC Minimal" w:hAnsi="FC Minimal" w:cs="FC Minimal" w:hint="cs"/>
-          <w:sz w:val="32"/>
-          <w:szCs w:val="32"/>
-        </w:rPr>
-      </w:pPr>
-      <w:r>
-        <w:rPr>
-          <w:rFonts w:ascii="FC Minimal" w:hAnsi="FC Minimal" w:cs="FC Minimal"/>
-          <w:sz w:val="32"/>
-          <w:szCs w:val="32"/>
-        </w:rPr>
-        <w:t>------</w:t>
-      </w:r>
-    </w:p>
-    <w:p>
-      <w:pPr>
-        <w:rPr>
-          <w:rFonts w:ascii="FC Minimal" w:hAnsi="FC Minimal" w:cs="FC Minimal" w:hint="cs"/>
-          <w:sz w:val="32"/>
-          <w:szCs w:val="32"/>
-          <w:cs/>
-        </w:rPr>
-      </w:pPr>
     </w:p>
     <w:p>
       <w:pPr>
@@ -418,141 +287,114 @@
           <w:sz w:val="40"/>
           <w:szCs w:val="40"/>
         </w:rPr>
-        <w:t>Platform</w:t>
-      </w:r>
-    </w:p>
-    <w:p>
-      <w:pPr>
-        <w:rPr>
-          <w:rFonts w:ascii="FC Minimal" w:hAnsi="FC Minimal" w:cs="FC Minimal" w:hint="cs"/>
-          <w:sz w:val="32"/>
-          <w:szCs w:val="32"/>
-          <w:cs/>
-        </w:rPr>
-      </w:pPr>
-      <w:r>
-        <w:rPr>
-          <w:rFonts w:ascii="Bahnschrift Condensed" w:hAnsi="Bahnschrift Condensed"/>
-          <w:sz w:val="40"/>
-          <w:szCs w:val="40"/>
-          <w:cs/>
-        </w:rPr>
-        <w:tab/>
-      </w:r>
-      <w:r>
-        <w:rPr>
-          <w:rFonts w:ascii="FC Minimal" w:hAnsi="FC Minimal" w:cs="FC Minimal" w:hint="cs"/>
-          <w:sz w:val="32"/>
-          <w:szCs w:val="32"/>
-          <w:cs/>
-        </w:rPr>
-        <w:t xml:space="preserve">เกมนี้จะถูกพอร์ทลงบน </w:t>
-      </w:r>
-      <w:r>
-        <w:rPr>
-          <w:rFonts w:ascii="FC Minimal" w:hAnsi="FC Minimal" w:cs="FC Minimal"/>
-          <w:sz w:val="32"/>
-          <w:szCs w:val="32"/>
-        </w:rPr>
-        <w:t xml:space="preserve">PC </w:t>
-      </w:r>
-      <w:r>
-        <w:rPr>
-          <w:rFonts w:ascii="FC Minimal" w:hAnsi="FC Minimal" w:cs="FC Minimal" w:hint="cs"/>
-          <w:sz w:val="32"/>
-          <w:szCs w:val="32"/>
-          <w:cs/>
-        </w:rPr>
-        <w:t xml:space="preserve">เท่านั้นส่วน </w:t>
-      </w:r>
-      <w:r>
-        <w:rPr>
-          <w:rFonts w:ascii="FC Minimal" w:hAnsi="FC Minimal" w:cs="FC Minimal"/>
-          <w:sz w:val="32"/>
-          <w:szCs w:val="32"/>
-        </w:rPr>
-        <w:t xml:space="preserve">Platform </w:t>
-      </w:r>
-      <w:r>
-        <w:rPr>
-          <w:rFonts w:ascii="FC Minimal" w:hAnsi="FC Minimal" w:cs="FC Minimal" w:hint="cs"/>
-          <w:sz w:val="32"/>
-          <w:szCs w:val="32"/>
-          <w:cs/>
-        </w:rPr>
-        <w:t xml:space="preserve">อื่น ๆ อย่างเช่น </w:t>
-      </w:r>
-      <w:proofErr w:type="spellStart"/>
-      <w:r>
-        <w:rPr>
-          <w:rFonts w:ascii="FC Minimal" w:hAnsi="FC Minimal" w:cs="FC Minimal"/>
-          <w:sz w:val="32"/>
-          <w:szCs w:val="32"/>
-        </w:rPr>
-        <w:t>Playstation</w:t>
-      </w:r>
-      <w:proofErr w:type="spellEnd"/>
-      <w:r>
-        <w:rPr>
-          <w:rFonts w:ascii="FC Minimal" w:hAnsi="FC Minimal" w:cs="FC Minimal"/>
-          <w:sz w:val="32"/>
-          <w:szCs w:val="32"/>
-        </w:rPr>
-        <w:t xml:space="preserve"> 5 </w:t>
-      </w:r>
-      <w:r>
-        <w:rPr>
-          <w:rFonts w:ascii="FC Minimal" w:hAnsi="FC Minimal" w:cs="FC Minimal" w:hint="cs"/>
-          <w:sz w:val="32"/>
-          <w:szCs w:val="32"/>
-          <w:cs/>
-        </w:rPr>
-        <w:t xml:space="preserve">หรือ </w:t>
-      </w:r>
-      <w:r>
-        <w:rPr>
-          <w:rFonts w:ascii="FC Minimal" w:hAnsi="FC Minimal" w:cs="FC Minimal"/>
-          <w:sz w:val="32"/>
-          <w:szCs w:val="32"/>
-        </w:rPr>
-        <w:t xml:space="preserve">Xbox </w:t>
-      </w:r>
-      <w:r>
-        <w:rPr>
-          <w:rFonts w:ascii="FC Minimal" w:hAnsi="FC Minimal" w:cs="FC Minimal" w:hint="cs"/>
-          <w:sz w:val="32"/>
-          <w:szCs w:val="32"/>
-          <w:cs/>
-        </w:rPr>
-        <w:t>จะถูกพัฒนาขึ้นมาตามหลังโดยอิงจากรายได้และความประสบความสำเร็จของตัวเกม</w:t>
-      </w:r>
-    </w:p>
-    <w:p>
-      <w:pPr>
+        <w:lastRenderedPageBreak/>
+        <w:t>Overview</w:t>
+      </w:r>
+    </w:p>
+    <w:p>
+      <w:pPr>
+        <w:jc w:val="thaiDistribute"/>
+        <w:rPr>
+          <w:rFonts w:ascii="FC Minimal" w:hAnsi="FC Minimal" w:cs="FC Minimal"/>
+          <w:sz w:val="32"/>
+          <w:szCs w:val="32"/>
+        </w:rPr>
+      </w:pPr>
+      <w:r>
         <w:rPr>
           <w:rFonts w:ascii="Bahnschrift Condensed" w:hAnsi="Bahnschrift Condensed"/>
           <w:sz w:val="44"/>
           <w:szCs w:val="44"/>
         </w:rPr>
-      </w:pPr>
-    </w:p>
-    <w:p>
-      <w:pPr>
-        <w:jc w:val="center"/>
-        <w:rPr>
-          <w:rFonts w:ascii="FC Minimal" w:hAnsi="FC Minimal" w:cs="FC Minimal"/>
-          <w:sz w:val="32"/>
-          <w:szCs w:val="32"/>
-        </w:rPr>
-      </w:pPr>
-      <w:r>
-        <w:rPr>
-          <w:rFonts w:ascii="FC Minimal" w:hAnsi="FC Minimal" w:cs="FC Minimal"/>
-          <w:sz w:val="32"/>
-          <w:szCs w:val="32"/>
-        </w:rPr>
-        <w:t>------</w:t>
-      </w:r>
+        <w:tab/>
+      </w:r>
+      <w:r>
+        <w:rPr>
+          <w:rFonts w:ascii="FC Minimal" w:hAnsi="FC Minimal" w:cs="FC Minimal"/>
+          <w:sz w:val="32"/>
+          <w:szCs w:val="32"/>
+          <w:cs/>
+        </w:rPr>
+        <w:t>เป็น</w:t>
+      </w:r>
+      <w:r>
+        <w:rPr>
+          <w:rFonts w:ascii="FC Minimal" w:hAnsi="FC Minimal" w:cs="FC Minimal" w:hint="cs"/>
+          <w:sz w:val="32"/>
+          <w:szCs w:val="32"/>
+          <w:cs/>
+        </w:rPr>
+        <w:t xml:space="preserve">เกมแนว </w:t>
+      </w:r>
+      <w:r>
+        <w:rPr>
+          <w:rFonts w:ascii="FC Minimal" w:hAnsi="FC Minimal" w:cs="FC Minimal"/>
+          <w:sz w:val="32"/>
+          <w:szCs w:val="32"/>
+        </w:rPr>
+        <w:t xml:space="preserve">Bubble </w:t>
+      </w:r>
+      <w:r>
+        <w:rPr>
+          <w:rFonts w:ascii="FC Minimal" w:hAnsi="FC Minimal" w:cs="FC Minimal"/>
+          <w:sz w:val="32"/>
+          <w:szCs w:val="32"/>
+        </w:rPr>
+        <w:t>puzzle</w:t>
+      </w:r>
+      <w:r>
+        <w:rPr>
+          <w:rFonts w:ascii="FC Minimal" w:hAnsi="FC Minimal" w:cs="FC Minimal"/>
+          <w:sz w:val="32"/>
+          <w:szCs w:val="32"/>
+        </w:rPr>
+        <w:t xml:space="preserve"> </w:t>
+      </w:r>
+      <w:r>
+        <w:rPr>
+          <w:rFonts w:ascii="FC Minimal" w:hAnsi="FC Minimal" w:cs="FC Minimal" w:hint="cs"/>
+          <w:sz w:val="32"/>
+          <w:szCs w:val="32"/>
+          <w:cs/>
+        </w:rPr>
+        <w:t xml:space="preserve">ที่จะให้ผู้เล่นยิงลูกบอลไปกระทบกับบอลที่ปล่อยลงมาเรื่อย ๆ ให้หมดก่อนที่จะหมดเวลาโดยมาบนธีม </w:t>
+      </w:r>
+      <w:r>
+        <w:rPr>
+          <w:rFonts w:ascii="FC Minimal" w:hAnsi="FC Minimal" w:cs="FC Minimal"/>
+          <w:sz w:val="32"/>
+          <w:szCs w:val="32"/>
+        </w:rPr>
+        <w:t xml:space="preserve">Pacman and memes </w:t>
+      </w:r>
+      <w:r>
+        <w:rPr>
+          <w:rFonts w:ascii="FC Minimal" w:hAnsi="FC Minimal" w:cs="FC Minimal" w:hint="cs"/>
+          <w:sz w:val="32"/>
+          <w:szCs w:val="32"/>
+          <w:cs/>
+        </w:rPr>
+        <w:t xml:space="preserve">เพื่อความแปลกใหม่และความกาวจากมีมที่ใส่เข้าไปในเกม </w:t>
+      </w:r>
+    </w:p>
+    <w:p>
+      <w:pPr>
+        <w:rPr>
+          <w:rFonts w:ascii="FC Minimal" w:hAnsi="FC Minimal" w:cs="FC Minimal"/>
+          <w:sz w:val="32"/>
+          <w:szCs w:val="32"/>
+        </w:rPr>
+      </w:pPr>
+    </w:p>
+    <w:p>
+      <w:pPr>
+        <w:rPr>
+          <w:rFonts w:ascii="FC Minimal" w:hAnsi="FC Minimal" w:cs="FC Minimal"/>
+          <w:sz w:val="32"/>
+          <w:szCs w:val="32"/>
+          <w:cs/>
+        </w:rPr>
+      </w:pPr>
     </w:p>
     <w:p>
       <w:pPr>
@@ -571,15 +413,16 @@
           <w:sz w:val="40"/>
           <w:szCs w:val="40"/>
         </w:rPr>
-        <w:t>Target audience</w:t>
-      </w:r>
-    </w:p>
-    <w:p>
-      <w:pPr>
-        <w:rPr>
-          <w:rFonts w:ascii="FC Minimal" w:hAnsi="FC Minimal" w:cs="FC Minimal"/>
-          <w:sz w:val="32"/>
-          <w:szCs w:val="32"/>
+        <w:t>Platform</w:t>
+      </w:r>
+    </w:p>
+    <w:p>
+      <w:pPr>
+        <w:rPr>
+          <w:rFonts w:ascii="FC Minimal" w:hAnsi="FC Minimal" w:cs="FC Minimal"/>
+          <w:sz w:val="32"/>
+          <w:szCs w:val="32"/>
+          <w:cs/>
         </w:rPr>
       </w:pPr>
       <w:r>
@@ -587,11 +430,145 @@
           <w:rFonts w:ascii="Bahnschrift Condensed" w:hAnsi="Bahnschrift Condensed"/>
           <w:sz w:val="40"/>
           <w:szCs w:val="40"/>
+          <w:cs/>
         </w:rPr>
         <w:tab/>
       </w:r>
       <w:r>
         <w:rPr>
+          <w:rFonts w:ascii="FC Minimal" w:hAnsi="FC Minimal" w:cs="FC Minimal" w:hint="cs"/>
+          <w:sz w:val="32"/>
+          <w:szCs w:val="32"/>
+          <w:cs/>
+        </w:rPr>
+        <w:t xml:space="preserve">เกมนี้จะถูกพอร์ทลงบน </w:t>
+      </w:r>
+      <w:r>
+        <w:rPr>
+          <w:rFonts w:ascii="FC Minimal" w:hAnsi="FC Minimal" w:cs="FC Minimal"/>
+          <w:sz w:val="32"/>
+          <w:szCs w:val="32"/>
+        </w:rPr>
+        <w:t xml:space="preserve">PC </w:t>
+      </w:r>
+      <w:r>
+        <w:rPr>
+          <w:rFonts w:ascii="FC Minimal" w:hAnsi="FC Minimal" w:cs="FC Minimal" w:hint="cs"/>
+          <w:sz w:val="32"/>
+          <w:szCs w:val="32"/>
+          <w:cs/>
+        </w:rPr>
+        <w:t xml:space="preserve">เท่านั้นส่วน </w:t>
+      </w:r>
+      <w:r>
+        <w:rPr>
+          <w:rFonts w:ascii="FC Minimal" w:hAnsi="FC Minimal" w:cs="FC Minimal"/>
+          <w:sz w:val="32"/>
+          <w:szCs w:val="32"/>
+        </w:rPr>
+        <w:t xml:space="preserve">Platform </w:t>
+      </w:r>
+      <w:r>
+        <w:rPr>
+          <w:rFonts w:ascii="FC Minimal" w:hAnsi="FC Minimal" w:cs="FC Minimal" w:hint="cs"/>
+          <w:sz w:val="32"/>
+          <w:szCs w:val="32"/>
+          <w:cs/>
+        </w:rPr>
+        <w:t xml:space="preserve">อื่น ๆ อย่างเช่น </w:t>
+      </w:r>
+      <w:proofErr w:type="spellStart"/>
+      <w:r>
+        <w:rPr>
+          <w:rFonts w:ascii="FC Minimal" w:hAnsi="FC Minimal" w:cs="FC Minimal"/>
+          <w:sz w:val="32"/>
+          <w:szCs w:val="32"/>
+        </w:rPr>
+        <w:t>Playstation</w:t>
+      </w:r>
+      <w:proofErr w:type="spellEnd"/>
+      <w:r>
+        <w:rPr>
+          <w:rFonts w:ascii="FC Minimal" w:hAnsi="FC Minimal" w:cs="FC Minimal"/>
+          <w:sz w:val="32"/>
+          <w:szCs w:val="32"/>
+        </w:rPr>
+        <w:t xml:space="preserve"> 5 </w:t>
+      </w:r>
+      <w:r>
+        <w:rPr>
+          <w:rFonts w:ascii="FC Minimal" w:hAnsi="FC Minimal" w:cs="FC Minimal" w:hint="cs"/>
+          <w:sz w:val="32"/>
+          <w:szCs w:val="32"/>
+          <w:cs/>
+        </w:rPr>
+        <w:t xml:space="preserve">หรือ </w:t>
+      </w:r>
+      <w:r>
+        <w:rPr>
+          <w:rFonts w:ascii="FC Minimal" w:hAnsi="FC Minimal" w:cs="FC Minimal"/>
+          <w:sz w:val="32"/>
+          <w:szCs w:val="32"/>
+        </w:rPr>
+        <w:t xml:space="preserve">Xbox </w:t>
+      </w:r>
+      <w:r>
+        <w:rPr>
+          <w:rFonts w:ascii="FC Minimal" w:hAnsi="FC Minimal" w:cs="FC Minimal" w:hint="cs"/>
+          <w:sz w:val="32"/>
+          <w:szCs w:val="32"/>
+          <w:cs/>
+        </w:rPr>
+        <w:t>จะถูกพัฒนาขึ้นมาตามหลังโดยอิงจากรายได้และความประสบความสำเร็จของตัวเกม</w:t>
+      </w:r>
+    </w:p>
+    <w:p>
+      <w:pPr>
+        <w:rPr>
+          <w:rFonts w:ascii="Bahnschrift Condensed" w:hAnsi="Bahnschrift Condensed"/>
+          <w:sz w:val="44"/>
+          <w:szCs w:val="44"/>
+        </w:rPr>
+      </w:pPr>
+    </w:p>
+    <w:p>
+      <w:pPr>
+        <w:pBdr>
+          <w:bottom w:val="single" w:sz="6" w:space="1" w:color="auto"/>
+        </w:pBdr>
+        <w:rPr>
+          <w:rFonts w:ascii="Bahnschrift Condensed" w:hAnsi="Bahnschrift Condensed"/>
+          <w:sz w:val="40"/>
+          <w:szCs w:val="40"/>
+        </w:rPr>
+      </w:pPr>
+      <w:r>
+        <w:rPr>
+          <w:rFonts w:ascii="Bahnschrift Condensed" w:hAnsi="Bahnschrift Condensed"/>
+          <w:sz w:val="40"/>
+          <w:szCs w:val="40"/>
+        </w:rPr>
+        <w:t>Target audience</w:t>
+      </w:r>
+    </w:p>
+    <w:p>
+      <w:pPr>
+        <w:rPr>
+          <w:rFonts w:ascii="FC Minimal" w:hAnsi="FC Minimal" w:cs="FC Minimal"/>
+          <w:sz w:val="32"/>
+          <w:szCs w:val="32"/>
+        </w:rPr>
+      </w:pPr>
+      <w:r>
+        <w:rPr>
+          <w:rFonts w:ascii="Bahnschrift Condensed" w:hAnsi="Bahnschrift Condensed"/>
+          <w:sz w:val="40"/>
+          <w:szCs w:val="40"/>
+        </w:rPr>
+        <w:tab/>
+      </w:r>
+      <w:r>
+        <w:rPr>
           <w:rFonts w:ascii="FC Minimal" w:hAnsi="FC Minimal" w:cs="FC Minimal"/>
           <w:sz w:val="32"/>
           <w:szCs w:val="32"/>
@@ -666,24 +643,6 @@
         <w:jc w:val="center"/>
         <w:rPr>
           <w:rFonts w:ascii="FC Minimal" w:hAnsi="FC Minimal" w:cs="FC Minimal"/>
-          <w:sz w:val="32"/>
-          <w:szCs w:val="32"/>
-        </w:rPr>
-      </w:pPr>
-      <w:r>
-        <w:rPr>
-          <w:rFonts w:ascii="FC Minimal" w:hAnsi="FC Minimal" w:cs="FC Minimal"/>
-          <w:sz w:val="32"/>
-          <w:szCs w:val="32"/>
-        </w:rPr>
-        <w:t>------</w:t>
-      </w:r>
-    </w:p>
-    <w:p>
-      <w:pPr>
-        <w:jc w:val="center"/>
-        <w:rPr>
-          <w:rFonts w:ascii="FC Minimal" w:hAnsi="FC Minimal" w:cs="FC Minimal" w:hint="cs"/>
           <w:sz w:val="32"/>
           <w:szCs w:val="32"/>
           <w:cs/>
@@ -1188,7 +1147,7 @@
       <w:pPr>
         <w:jc w:val="center"/>
         <w:rPr>
-          <w:rFonts w:ascii="FC Minimal" w:hAnsi="FC Minimal" w:cs="FC Minimal" w:hint="cs"/>
+          <w:rFonts w:ascii="FC Minimal" w:hAnsi="FC Minimal" w:cs="FC Minimal"/>
           <w:sz w:val="32"/>
           <w:szCs w:val="32"/>
         </w:rPr>
@@ -1549,18 +1508,77 @@
           <w:sz w:val="44"/>
           <w:szCs w:val="44"/>
         </w:rPr>
-        <w:lastRenderedPageBreak/>
         <w:t>Selling points</w:t>
       </w:r>
     </w:p>
     <w:p>
       <w:pPr>
+        <w:rPr>
+          <w:rFonts w:ascii="FC Minimal" w:hAnsi="FC Minimal" w:cs="FC Minimal" w:hint="cs"/>
+          <w:sz w:val="32"/>
+          <w:szCs w:val="32"/>
+        </w:rPr>
+      </w:pPr>
+      <w:r>
         <w:rPr>
           <w:rFonts w:ascii="Bahnschrift Condensed" w:hAnsi="Bahnschrift Condensed"/>
           <w:sz w:val="44"/>
           <w:szCs w:val="44"/>
         </w:rPr>
-      </w:pPr>
+        <w:tab/>
+      </w:r>
+      <w:r>
+        <w:rPr>
+          <w:rFonts w:ascii="FC Minimal" w:hAnsi="FC Minimal" w:cs="FC Minimal" w:hint="cs"/>
+          <w:sz w:val="32"/>
+          <w:szCs w:val="32"/>
+          <w:cs/>
+        </w:rPr>
+        <w:t>จุดขายของเกมอยู่ที่</w:t>
+      </w:r>
+      <w:r>
+        <w:rPr>
+          <w:rFonts w:ascii="FC Minimal" w:hAnsi="FC Minimal" w:cs="FC Minimal" w:hint="cs"/>
+          <w:sz w:val="32"/>
+          <w:szCs w:val="32"/>
+          <w:cs/>
+        </w:rPr>
+        <w:t xml:space="preserve"> </w:t>
+      </w:r>
+      <w:r>
+        <w:rPr>
+          <w:rFonts w:ascii="FC Minimal" w:hAnsi="FC Minimal" w:cs="FC Minimal"/>
+          <w:sz w:val="32"/>
+          <w:szCs w:val="32"/>
+        </w:rPr>
+        <w:t xml:space="preserve">Theme </w:t>
+      </w:r>
+      <w:r>
+        <w:rPr>
+          <w:rFonts w:ascii="FC Minimal" w:hAnsi="FC Minimal" w:cs="FC Minimal" w:hint="cs"/>
+          <w:sz w:val="32"/>
+          <w:szCs w:val="32"/>
+          <w:cs/>
+        </w:rPr>
+        <w:t xml:space="preserve">ของเกมที่มีการผสม </w:t>
+      </w:r>
+      <w:r>
+        <w:rPr>
+          <w:rFonts w:ascii="FC Minimal" w:hAnsi="FC Minimal" w:cs="FC Minimal"/>
+          <w:sz w:val="32"/>
+          <w:szCs w:val="32"/>
+        </w:rPr>
+        <w:t xml:space="preserve">component </w:t>
+      </w:r>
+      <w:r>
+        <w:rPr>
+          <w:rFonts w:ascii="FC Minimal" w:hAnsi="FC Minimal" w:cs="FC Minimal" w:hint="cs"/>
+          <w:sz w:val="32"/>
+          <w:szCs w:val="32"/>
+          <w:cs/>
+        </w:rPr>
+        <w:t>ต่าง ๆ จากหลาย ๆ เกมเข้ามาทำให้เกมดูแปลกตาออกไป</w:t>
+      </w:r>
     </w:p>
     <w:p>
       <w:pPr>
@@ -1579,20 +1597,198 @@
           <w:sz w:val="44"/>
           <w:szCs w:val="44"/>
         </w:rPr>
+        <w:lastRenderedPageBreak/>
         <w:t>Relate product(s)</w:t>
       </w:r>
     </w:p>
     <w:p>
       <w:pPr>
         <w:rPr>
-          <w:rFonts w:ascii="ArcadeClassic" w:hAnsi="ArcadeClassic" w:hint="cs"/>
+          <w:rFonts w:ascii="FC Minimal" w:hAnsi="FC Minimal" w:cs="FC Minimal"/>
+          <w:sz w:val="40"/>
+          <w:szCs w:val="40"/>
+        </w:rPr>
+      </w:pPr>
+      <w:r>
+        <w:rPr>
+          <w:rFonts w:ascii="ArcadeClassic" w:hAnsi="ArcadeClassic"/>
+          <w:sz w:val="52"/>
+          <w:szCs w:val="52"/>
+          <w:cs/>
+        </w:rPr>
+        <w:tab/>
+      </w:r>
+      <w:r>
+        <w:rPr>
+          <w:rFonts w:ascii="FC Minimal" w:hAnsi="FC Minimal" w:cs="FC Minimal"/>
+          <w:sz w:val="40"/>
+          <w:szCs w:val="40"/>
+        </w:rPr>
+        <w:t>Pacman (Namco, 1980)</w:t>
+      </w:r>
+    </w:p>
+    <w:p>
+      <w:pPr>
+        <w:jc w:val="center"/>
+        <w:rPr>
+          <w:rFonts w:ascii="FC Minimal" w:hAnsi="FC Minimal" w:cs="FC Minimal"/>
           <w:sz w:val="44"/>
           <w:szCs w:val="44"/>
         </w:rPr>
       </w:pPr>
+      <w:r>
+        <w:rPr>
+          <w:noProof/>
+        </w:rPr>
+        <w:drawing>
+          <wp:inline distT="0" distB="0" distL="0" distR="0" wp14:anchorId="7460C7D6" wp14:editId="41C540A9">
+            <wp:extent cx="3974120" cy="2079522"/>
+            <wp:effectExtent l="0" t="0" r="7620" b="0"/>
+            <wp:docPr id="14" name="Picture 14" descr="Pac-Man ตัวละครเกมดัง เกิดขึ้นได้ด้วยผู้หญิง และการกิน"/>
+            <wp:cNvGraphicFramePr>
+              <a:graphicFrameLocks xmlns:a="http://schemas.openxmlformats.org/drawingml/2006/main" noChangeAspect="1"/>
+            </wp:cNvGraphicFramePr>
+            <a:graphic xmlns:a="http://schemas.openxmlformats.org/drawingml/2006/main">
+              <a:graphicData uri="http://schemas.openxmlformats.org/drawingml/2006/picture">
+                <pic:pic xmlns:pic="http://schemas.openxmlformats.org/drawingml/2006/picture">
+                  <pic:nvPicPr>
+                    <pic:cNvPr id="0" name="Picture 1" descr="Pac-Man ตัวละครเกมดัง เกิดขึ้นได้ด้วยผู้หญิง และการกิน"/>
+                    <pic:cNvPicPr>
+                      <a:picLocks noChangeAspect="1" noChangeArrowheads="1"/>
+                    </pic:cNvPicPr>
+                  </pic:nvPicPr>
+                  <pic:blipFill>
+                    <a:blip r:embed="rId19" cstate="print">
+                      <a:extLst>
+                        <a:ext uri="{28A0092B-C50C-407E-A947-70E740481C1C}">
+                          <a14:useLocalDpi xmlns:a14="http://schemas.microsoft.com/office/drawing/2010/main" val="0"/>
+                        </a:ext>
+                      </a:extLst>
+                    </a:blip>
+                    <a:srcRect/>
+                    <a:stretch>
+                      <a:fillRect/>
+                    </a:stretch>
+                  </pic:blipFill>
+                  <pic:spPr bwMode="auto">
+                    <a:xfrm>
+                      <a:off x="0" y="0"/>
+                      <a:ext cx="3984509" cy="2084958"/>
+                    </a:xfrm>
+                    <a:prstGeom prst="rect">
+                      <a:avLst/>
+                    </a:prstGeom>
+                    <a:noFill/>
+                    <a:ln>
+                      <a:noFill/>
+                    </a:ln>
+                  </pic:spPr>
+                </pic:pic>
+              </a:graphicData>
+            </a:graphic>
+          </wp:inline>
+        </w:drawing>
+      </w:r>
+    </w:p>
+    <w:p>
+      <w:pPr>
+        <w:rPr>
+          <w:rFonts w:ascii="FC Minimal" w:hAnsi="FC Minimal" w:cs="FC Minimal"/>
+          <w:sz w:val="44"/>
+          <w:szCs w:val="44"/>
+        </w:rPr>
+      </w:pPr>
+    </w:p>
+    <w:p>
+      <w:pPr>
+        <w:rPr>
+          <w:rFonts w:ascii="FC Minimal" w:hAnsi="FC Minimal" w:cs="FC Minimal"/>
+          <w:sz w:val="40"/>
+          <w:szCs w:val="40"/>
+        </w:rPr>
+      </w:pPr>
+      <w:r>
+        <w:rPr>
+          <w:rFonts w:ascii="FC Minimal" w:hAnsi="FC Minimal" w:cs="FC Minimal"/>
+          <w:sz w:val="44"/>
+          <w:szCs w:val="44"/>
+        </w:rPr>
+        <w:tab/>
+      </w:r>
+      <w:r>
+        <w:rPr>
+          <w:rFonts w:ascii="FC Minimal" w:hAnsi="FC Minimal" w:cs="FC Minimal"/>
+          <w:sz w:val="40"/>
+          <w:szCs w:val="40"/>
+        </w:rPr>
+        <w:t>Puzzle Bubble (Taito, 1994)</w:t>
+      </w:r>
+    </w:p>
+    <w:p>
+      <w:pPr>
+        <w:jc w:val="center"/>
+        <w:rPr>
+          <w:rFonts w:ascii="FC Minimal" w:hAnsi="FC Minimal" w:cs="FC Minimal"/>
+          <w:sz w:val="44"/>
+          <w:szCs w:val="44"/>
+        </w:rPr>
+      </w:pPr>
+      <w:r>
+        <w:rPr>
+          <w:noProof/>
+        </w:rPr>
+        <w:drawing>
+          <wp:inline distT="0" distB="0" distL="0" distR="0" wp14:anchorId="622C3576" wp14:editId="6A2A6C79">
+            <wp:extent cx="4026228" cy="2817352"/>
+            <wp:effectExtent l="0" t="0" r="0" b="2540"/>
+            <wp:docPr id="15" name="Picture 15" descr="Puzzle Bobble (Japan B-System) : Taito Corporation : Free Borrow &amp;amp;amp;  Streaming : Internet Archive"/>
+            <wp:cNvGraphicFramePr>
+              <a:graphicFrameLocks xmlns:a="http://schemas.openxmlformats.org/drawingml/2006/main" noChangeAspect="1"/>
+            </wp:cNvGraphicFramePr>
+            <a:graphic xmlns:a="http://schemas.openxmlformats.org/drawingml/2006/main">
+              <a:graphicData uri="http://schemas.openxmlformats.org/drawingml/2006/picture">
+                <pic:pic xmlns:pic="http://schemas.openxmlformats.org/drawingml/2006/picture">
+                  <pic:nvPicPr>
+                    <pic:cNvPr id="0" name="Picture 3" descr="Puzzle Bobble (Japan B-System) : Taito Corporation : Free Borrow &amp;amp;amp;  Streaming : Internet Archive"/>
+                    <pic:cNvPicPr>
+                      <a:picLocks noChangeAspect="1" noChangeArrowheads="1"/>
+                    </pic:cNvPicPr>
+                  </pic:nvPicPr>
+                  <pic:blipFill>
+                    <a:blip r:embed="rId20">
+                      <a:extLst>
+                        <a:ext uri="{28A0092B-C50C-407E-A947-70E740481C1C}">
+                          <a14:useLocalDpi xmlns:a14="http://schemas.microsoft.com/office/drawing/2010/main" val="0"/>
+                        </a:ext>
+                      </a:extLst>
+                    </a:blip>
+                    <a:srcRect/>
+                    <a:stretch>
+                      <a:fillRect/>
+                    </a:stretch>
+                  </pic:blipFill>
+                  <pic:spPr bwMode="auto">
+                    <a:xfrm>
+                      <a:off x="0" y="0"/>
+                      <a:ext cx="4043456" cy="2829407"/>
+                    </a:xfrm>
+                    <a:prstGeom prst="rect">
+                      <a:avLst/>
+                    </a:prstGeom>
+                    <a:noFill/>
+                    <a:ln>
+                      <a:noFill/>
+                    </a:ln>
+                  </pic:spPr>
+                </pic:pic>
+              </a:graphicData>
+            </a:graphic>
+          </wp:inline>
+        </w:drawing>
+      </w:r>
     </w:p>
     <w:sectPr>
-      <w:footerReference w:type="default" r:id="rId19"/>
+      <w:footerReference w:type="default" r:id="rId21"/>
       <w:pgSz w:w="11906" w:h="16838" w:code="9"/>
       <w:pgMar w:top="1440" w:right="1440" w:bottom="1440" w:left="1440" w:header="720" w:footer="720" w:gutter="0"/>
       <w:cols w:space="720"/>

--- a/ComGameMidtermASM/Comgame_Document.docx
+++ b/ComGameMidtermASM/Comgame_Document.docx
@@ -64,7 +64,7 @@
                     </pic:cNvPicPr>
                   </pic:nvPicPr>
                   <pic:blipFill>
-                    <a:blip r:embed="rId6">
+                    <a:blip r:embed="rId7">
                       <a:extLst>
                         <a:ext uri="{28A0092B-C50C-407E-A947-70E740481C1C}">
                           <a14:useLocalDpi xmlns:a14="http://schemas.microsoft.com/office/drawing/2010/main" val="0"/>
@@ -136,10 +136,69 @@
       <w:r>
         <w:rPr>
           <w:rFonts w:ascii="Bahnschrift Condensed" w:hAnsi="Bahnschrift Condensed"/>
+          <w:noProof/>
           <w:sz w:val="52"/>
           <w:szCs w:val="52"/>
         </w:rPr>
-        <w:t>63050131</w:t>
+        <mc:AlternateContent>
+          <mc:Choice Requires="wpi">
+            <w:drawing>
+              <wp:anchor distT="0" distB="0" distL="114300" distR="114300" simplePos="0" relativeHeight="251660288" behindDoc="0" locked="0" layoutInCell="1" allowOverlap="1" wp14:anchorId="3E555EB1" wp14:editId="20738400">
+                <wp:simplePos x="0" y="0"/>
+                <wp:positionH relativeFrom="column">
+                  <wp:posOffset>3716117</wp:posOffset>
+                </wp:positionH>
+                <wp:positionV relativeFrom="paragraph">
+                  <wp:posOffset>494131</wp:posOffset>
+                </wp:positionV>
+                <wp:extent cx="360" cy="360"/>
+                <wp:effectExtent l="38100" t="38100" r="57150" b="57150"/>
+                <wp:wrapNone/>
+                <wp:docPr id="23" name="Ink 23"/>
+                <wp:cNvGraphicFramePr/>
+                <a:graphic xmlns:a="http://schemas.openxmlformats.org/drawingml/2006/main">
+                  <a:graphicData uri="http://schemas.microsoft.com/office/word/2010/wordprocessingInk">
+                    <w14:contentPart bwMode="auto" r:id="rId8">
+                      <w14:nvContentPartPr>
+                        <w14:cNvContentPartPr/>
+                      </w14:nvContentPartPr>
+                      <w14:xfrm>
+                        <a:off x="0" y="0"/>
+                        <a:ext cx="360" cy="360"/>
+                      </w14:xfrm>
+                    </w14:contentPart>
+                  </a:graphicData>
+                </a:graphic>
+              </wp:anchor>
+            </w:drawing>
+          </mc:Choice>
+          <mc:Fallback>
+            <w:pict>
+              <v:shapetype w14:anchorId="379F2994" id="_x0000_t75" coordsize="21600,21600" o:spt="75" o:preferrelative="t" path="m@4@5l@4@11@9@11@9@5xe" filled="f" stroked="f">
+                <v:stroke joinstyle="miter"/>
+                <v:formulas>
+                  <v:f eqn="if lineDrawn pixelLineWidth 0"/>
+                  <v:f eqn="sum @0 1 0"/>
+                  <v:f eqn="sum 0 0 @1"/>
+                  <v:f eqn="prod @2 1 2"/>
+                  <v:f eqn="prod @3 21600 pixelWidth"/>
+                  <v:f eqn="prod @3 21600 pixelHeight"/>
+                  <v:f eqn="sum @0 0 1"/>
+                  <v:f eqn="prod @6 1 2"/>
+                  <v:f eqn="prod @7 21600 pixelWidth"/>
+                  <v:f eqn="sum @8 21600 0"/>
+                  <v:f eqn="prod @7 21600 pixelHeight"/>
+                  <v:f eqn="sum @10 21600 0"/>
+                </v:formulas>
+                <v:path o:extrusionok="f" gradientshapeok="t" o:connecttype="rect"/>
+                <o:lock v:ext="edit" aspectratio="t"/>
+              </v:shapetype>
+              <v:shape id="Ink 23" o:spid="_x0000_s1026" type="#_x0000_t75" style="position:absolute;margin-left:291.9pt;margin-top:38.2pt;width:1.45pt;height:1.45pt;z-index:251660288;visibility:visible;mso-wrap-style:square;mso-wrap-distance-left:9pt;mso-wrap-distance-top:0;mso-wrap-distance-right:9pt;mso-wrap-distance-bottom:0;mso-position-horizontal:absolute;mso-position-horizontal-relative:text;mso-position-vertical:absolute;mso-position-vertical-relative:text" o:gfxdata="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">
+                <v:imagedata r:id="rId9" o:title=""/>
+              </v:shape>
+            </w:pict>
+          </mc:Fallback>
+        </mc:AlternateContent>
       </w:r>
       <w:r>
         <w:rPr>
@@ -147,69 +206,69 @@
           <w:sz w:val="52"/>
           <w:szCs w:val="52"/>
         </w:rPr>
-        <w:tab/>
-      </w:r>
-      <w:proofErr w:type="spellStart"/>
+        <w:t>63050131</w:t>
+      </w:r>
       <w:r>
         <w:rPr>
           <w:rFonts w:ascii="Bahnschrift Condensed" w:hAnsi="Bahnschrift Condensed"/>
           <w:sz w:val="52"/>
           <w:szCs w:val="52"/>
         </w:rPr>
-        <w:t>Dylanon</w:t>
-      </w:r>
-      <w:proofErr w:type="spellEnd"/>
+        <w:tab/>
+      </w:r>
+      <w:proofErr w:type="spellStart"/>
       <w:r>
         <w:rPr>
           <w:rFonts w:ascii="Bahnschrift Condensed" w:hAnsi="Bahnschrift Condensed"/>
           <w:sz w:val="52"/>
           <w:szCs w:val="52"/>
         </w:rPr>
-        <w:t xml:space="preserve"> </w:t>
-      </w:r>
-      <w:proofErr w:type="spellStart"/>
+        <w:t>Dylanon</w:t>
+      </w:r>
+      <w:proofErr w:type="spellEnd"/>
       <w:r>
         <w:rPr>
           <w:rFonts w:ascii="Bahnschrift Condensed" w:hAnsi="Bahnschrift Condensed"/>
           <w:sz w:val="52"/>
           <w:szCs w:val="52"/>
         </w:rPr>
-        <w:t>V</w:t>
-      </w:r>
+        <w:t xml:space="preserve"> </w:t>
+      </w:r>
+      <w:proofErr w:type="spellStart"/>
       <w:r>
         <w:rPr>
           <w:rFonts w:ascii="Bahnschrift Condensed" w:hAnsi="Bahnschrift Condensed"/>
           <w:sz w:val="52"/>
           <w:szCs w:val="52"/>
         </w:rPr>
-        <w:t>ichiramala</w:t>
-      </w:r>
-      <w:proofErr w:type="spellEnd"/>
-    </w:p>
-    <w:p>
-      <w:pPr>
-        <w:ind w:left="720" w:firstLine="720"/>
+        <w:t>V</w:t>
+      </w:r>
+      <w:r>
         <w:rPr>
           <w:rFonts w:ascii="Bahnschrift Condensed" w:hAnsi="Bahnschrift Condensed"/>
           <w:sz w:val="52"/>
           <w:szCs w:val="52"/>
         </w:rPr>
-      </w:pPr>
-      <w:r>
+        <w:t>ichiramala</w:t>
+      </w:r>
+      <w:proofErr w:type="spellEnd"/>
+    </w:p>
+    <w:p>
+      <w:pPr>
+        <w:ind w:left="720" w:firstLine="720"/>
         <w:rPr>
           <w:rFonts w:ascii="Bahnschrift Condensed" w:hAnsi="Bahnschrift Condensed"/>
           <w:sz w:val="52"/>
           <w:szCs w:val="52"/>
         </w:rPr>
-        <w:t>63050136</w:t>
-      </w:r>
+      </w:pPr>
       <w:r>
         <w:rPr>
           <w:rFonts w:ascii="Bahnschrift Condensed" w:hAnsi="Bahnschrift Condensed"/>
           <w:sz w:val="52"/>
           <w:szCs w:val="52"/>
         </w:rPr>
-        <w:tab/>
+        <w:t>63050136</w:t>
       </w:r>
       <w:r>
         <w:rPr>
@@ -217,33 +276,80 @@
           <w:sz w:val="52"/>
           <w:szCs w:val="52"/>
         </w:rPr>
-        <w:t>Tassapol Jeerakraisotorn</w:t>
-      </w:r>
-    </w:p>
-    <w:p>
-      <w:pPr>
-        <w:ind w:left="720" w:firstLine="720"/>
+        <w:tab/>
+      </w:r>
+      <w:r>
         <w:rPr>
           <w:rFonts w:ascii="Bahnschrift Condensed" w:hAnsi="Bahnschrift Condensed"/>
           <w:sz w:val="52"/>
           <w:szCs w:val="52"/>
         </w:rPr>
-      </w:pPr>
-      <w:r>
+        <w:t>Tassapol Jeerakraisotorn</w:t>
+      </w:r>
+    </w:p>
+    <w:p>
+      <w:pPr>
+        <w:ind w:left="720" w:firstLine="720"/>
         <w:rPr>
           <w:rFonts w:ascii="Bahnschrift Condensed" w:hAnsi="Bahnschrift Condensed"/>
           <w:sz w:val="52"/>
           <w:szCs w:val="52"/>
         </w:rPr>
-        <w:t>63050144</w:t>
-      </w:r>
-      <w:r>
-        <w:rPr>
-          <w:rFonts w:ascii="Bahnschrift Condensed" w:hAnsi="Bahnschrift Condensed"/>
+        <w:sectPr>
+          <w:footerReference w:type="default" r:id="rId10"/>
+          <w:pgSz w:w="11906" w:h="16838" w:code="9"/>
+          <w:pgMar w:top="1440" w:right="1440" w:bottom="1440" w:left="1440" w:header="720" w:footer="720" w:gutter="0"/>
+          <w:cols w:space="720"/>
+          <w:docGrid w:linePitch="360"/>
+        </w:sectPr>
+      </w:pPr>
+      <w:r>
+        <w:rPr>
+          <w:rFonts w:ascii="Bahnschrift Condensed" w:hAnsi="Bahnschrift Condensed"/>
+          <w:noProof/>
           <w:sz w:val="52"/>
           <w:szCs w:val="52"/>
         </w:rPr>
-        <w:tab/>
+        <mc:AlternateContent>
+          <mc:Choice Requires="wpi">
+            <w:drawing>
+              <wp:anchor distT="0" distB="0" distL="114300" distR="114300" simplePos="0" relativeHeight="251659264" behindDoc="0" locked="0" layoutInCell="1" allowOverlap="1" wp14:anchorId="35158207" wp14:editId="2E66BA66">
+                <wp:simplePos x="0" y="0"/>
+                <wp:positionH relativeFrom="column">
+                  <wp:posOffset>5581637</wp:posOffset>
+                </wp:positionH>
+                <wp:positionV relativeFrom="paragraph">
+                  <wp:posOffset>858666</wp:posOffset>
+                </wp:positionV>
+                <wp:extent cx="183960" cy="153720"/>
+                <wp:effectExtent l="38100" t="57150" r="45085" b="55880"/>
+                <wp:wrapNone/>
+                <wp:docPr id="22" name="Ink 22"/>
+                <wp:cNvGraphicFramePr/>
+                <a:graphic xmlns:a="http://schemas.openxmlformats.org/drawingml/2006/main">
+                  <a:graphicData uri="http://schemas.microsoft.com/office/word/2010/wordprocessingInk">
+                    <w14:contentPart bwMode="auto" r:id="rId11">
+                      <w14:nvContentPartPr>
+                        <w14:cNvContentPartPr/>
+                      </w14:nvContentPartPr>
+                      <w14:xfrm>
+                        <a:off x="0" y="0"/>
+                        <a:ext cx="183960" cy="153720"/>
+                      </w14:xfrm>
+                    </w14:contentPart>
+                  </a:graphicData>
+                </a:graphic>
+              </wp:anchor>
+            </w:drawing>
+          </mc:Choice>
+          <mc:Fallback>
+            <w:pict>
+              <v:shape w14:anchorId="58E4E2F0" id="Ink 22" o:spid="_x0000_s1026" type="#_x0000_t75" style="position:absolute;margin-left:438.8pt;margin-top:66.9pt;width:15.9pt;height:13.5pt;z-index:251659264;visibility:visible;mso-wrap-style:square;mso-wrap-distance-left:9pt;mso-wrap-distance-top:0;mso-wrap-distance-right:9pt;mso-wrap-distance-bottom:0;mso-position-horizontal:absolute;mso-position-horizontal-relative:text;mso-position-vertical:absolute;mso-position-vertical-relative:text" o:gfxdata="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">
+                <v:imagedata r:id="rId12" o:title=""/>
+              </v:shape>
+            </w:pict>
+          </mc:Fallback>
+        </mc:AlternateContent>
       </w:r>
       <w:r>
         <w:rPr>
@@ -251,7 +357,7 @@
           <w:sz w:val="52"/>
           <w:szCs w:val="52"/>
         </w:rPr>
-        <w:t xml:space="preserve">Thammanit </w:t>
+        <w:t>63050144</w:t>
       </w:r>
       <w:r>
         <w:rPr>
@@ -259,7 +365,7 @@
           <w:sz w:val="52"/>
           <w:szCs w:val="52"/>
         </w:rPr>
-        <w:t>C</w:t>
+        <w:tab/>
       </w:r>
       <w:r>
         <w:rPr>
@@ -267,8 +373,26 @@
           <w:sz w:val="52"/>
           <w:szCs w:val="52"/>
         </w:rPr>
+        <w:t xml:space="preserve">Thammanit </w:t>
+      </w:r>
+      <w:proofErr w:type="spellStart"/>
+      <w:r>
+        <w:rPr>
+          <w:rFonts w:ascii="Bahnschrift Condensed" w:hAnsi="Bahnschrift Condensed"/>
+          <w:sz w:val="52"/>
+          <w:szCs w:val="52"/>
+        </w:rPr>
+        <w:t>C</w:t>
+      </w:r>
+      <w:r>
+        <w:rPr>
+          <w:rFonts w:ascii="Bahnschrift Condensed" w:hAnsi="Bahnschrift Condensed"/>
+          <w:sz w:val="52"/>
+          <w:szCs w:val="52"/>
+        </w:rPr>
         <w:t>hensintanan</w:t>
       </w:r>
+      <w:proofErr w:type="spellEnd"/>
     </w:p>
     <w:p>
       <w:pPr>
@@ -826,7 +950,7 @@
                     </pic:cNvPicPr>
                   </pic:nvPicPr>
                   <pic:blipFill>
-                    <a:blip r:embed="rId7">
+                    <a:blip r:embed="rId13">
                       <a:extLst>
                         <a:ext uri="{28A0092B-C50C-407E-A947-70E740481C1C}">
                           <a14:useLocalDpi xmlns:a14="http://schemas.microsoft.com/office/drawing/2010/main" val="0"/>
@@ -883,7 +1007,7 @@
                     </pic:cNvPicPr>
                   </pic:nvPicPr>
                   <pic:blipFill>
-                    <a:blip r:embed="rId8">
+                    <a:blip r:embed="rId14">
                       <a:extLst>
                         <a:ext uri="{28A0092B-C50C-407E-A947-70E740481C1C}">
                           <a14:useLocalDpi xmlns:a14="http://schemas.microsoft.com/office/drawing/2010/main" val="0"/>
@@ -940,7 +1064,7 @@
                     </pic:cNvPicPr>
                   </pic:nvPicPr>
                   <pic:blipFill>
-                    <a:blip r:embed="rId9">
+                    <a:blip r:embed="rId15">
                       <a:extLst>
                         <a:ext uri="{28A0092B-C50C-407E-A947-70E740481C1C}">
                           <a14:useLocalDpi xmlns:a14="http://schemas.microsoft.com/office/drawing/2010/main" val="0"/>
@@ -997,7 +1121,7 @@
                     </pic:cNvPicPr>
                   </pic:nvPicPr>
                   <pic:blipFill>
-                    <a:blip r:embed="rId10">
+                    <a:blip r:embed="rId16">
                       <a:extLst>
                         <a:ext uri="{28A0092B-C50C-407E-A947-70E740481C1C}">
                           <a14:useLocalDpi xmlns:a14="http://schemas.microsoft.com/office/drawing/2010/main" val="0"/>
@@ -1054,7 +1178,7 @@
                     </pic:cNvPicPr>
                   </pic:nvPicPr>
                   <pic:blipFill>
-                    <a:blip r:embed="rId11">
+                    <a:blip r:embed="rId17">
                       <a:extLst>
                         <a:ext uri="{28A0092B-C50C-407E-A947-70E740481C1C}">
                           <a14:useLocalDpi xmlns:a14="http://schemas.microsoft.com/office/drawing/2010/main" val="0"/>
@@ -1111,7 +1235,7 @@
                     </pic:cNvPicPr>
                   </pic:nvPicPr>
                   <pic:blipFill>
-                    <a:blip r:embed="rId12">
+                    <a:blip r:embed="rId18">
                       <a:extLst>
                         <a:ext uri="{28A0092B-C50C-407E-A947-70E740481C1C}">
                           <a14:useLocalDpi xmlns:a14="http://schemas.microsoft.com/office/drawing/2010/main" val="0"/>
@@ -1177,7 +1301,7 @@
                     </pic:cNvPicPr>
                   </pic:nvPicPr>
                   <pic:blipFill>
-                    <a:blip r:embed="rId13">
+                    <a:blip r:embed="rId19">
                       <a:extLst>
                         <a:ext uri="{28A0092B-C50C-407E-A947-70E740481C1C}">
                           <a14:useLocalDpi xmlns:a14="http://schemas.microsoft.com/office/drawing/2010/main" val="0"/>
@@ -1233,7 +1357,7 @@
                     </pic:cNvPicPr>
                   </pic:nvPicPr>
                   <pic:blipFill>
-                    <a:blip r:embed="rId14">
+                    <a:blip r:embed="rId20">
                       <a:extLst>
                         <a:ext uri="{28A0092B-C50C-407E-A947-70E740481C1C}">
                           <a14:useLocalDpi xmlns:a14="http://schemas.microsoft.com/office/drawing/2010/main" val="0"/>
@@ -1289,7 +1413,7 @@
                     </pic:cNvPicPr>
                   </pic:nvPicPr>
                   <pic:blipFill>
-                    <a:blip r:embed="rId15">
+                    <a:blip r:embed="rId21">
                       <a:extLst>
                         <a:ext uri="{28A0092B-C50C-407E-A947-70E740481C1C}">
                           <a14:useLocalDpi xmlns:a14="http://schemas.microsoft.com/office/drawing/2010/main" val="0"/>
@@ -1345,7 +1469,7 @@
                     </pic:cNvPicPr>
                   </pic:nvPicPr>
                   <pic:blipFill>
-                    <a:blip r:embed="rId16">
+                    <a:blip r:embed="rId22">
                       <a:extLst>
                         <a:ext uri="{28A0092B-C50C-407E-A947-70E740481C1C}">
                           <a14:useLocalDpi xmlns:a14="http://schemas.microsoft.com/office/drawing/2010/main" val="0"/>
@@ -1402,7 +1526,7 @@
                     </pic:cNvPicPr>
                   </pic:nvPicPr>
                   <pic:blipFill>
-                    <a:blip r:embed="rId17">
+                    <a:blip r:embed="rId23">
                       <a:extLst>
                         <a:ext uri="{28A0092B-C50C-407E-A947-70E740481C1C}">
                           <a14:useLocalDpi xmlns:a14="http://schemas.microsoft.com/office/drawing/2010/main" val="0"/>
@@ -1459,7 +1583,7 @@
                     </pic:cNvPicPr>
                   </pic:nvPicPr>
                   <pic:blipFill>
-                    <a:blip r:embed="rId18">
+                    <a:blip r:embed="rId24">
                       <a:extLst>
                         <a:ext uri="{28A0092B-C50C-407E-A947-70E740481C1C}">
                           <a14:useLocalDpi xmlns:a14="http://schemas.microsoft.com/office/drawing/2010/main" val="0"/>
@@ -1514,7 +1638,7 @@
     <w:p>
       <w:pPr>
         <w:rPr>
-          <w:rFonts w:ascii="FC Minimal" w:hAnsi="FC Minimal" w:cs="FC Minimal" w:hint="cs"/>
+          <w:rFonts w:ascii="FC Minimal" w:hAnsi="FC Minimal" w:cs="FC Minimal"/>
           <w:sz w:val="32"/>
           <w:szCs w:val="32"/>
         </w:rPr>
@@ -1658,7 +1782,7 @@
                     </pic:cNvPicPr>
                   </pic:nvPicPr>
                   <pic:blipFill>
-                    <a:blip r:embed="rId19" cstate="print">
+                    <a:blip r:embed="rId25" cstate="print">
                       <a:extLst>
                         <a:ext uri="{28A0092B-C50C-407E-A947-70E740481C1C}">
                           <a14:useLocalDpi xmlns:a14="http://schemas.microsoft.com/office/drawing/2010/main" val="0"/>
@@ -1755,7 +1879,7 @@
                     </pic:cNvPicPr>
                   </pic:nvPicPr>
                   <pic:blipFill>
-                    <a:blip r:embed="rId20">
+                    <a:blip r:embed="rId26">
                       <a:extLst>
                         <a:ext uri="{28A0092B-C50C-407E-A947-70E740481C1C}">
                           <a14:useLocalDpi xmlns:a14="http://schemas.microsoft.com/office/drawing/2010/main" val="0"/>
@@ -1788,9 +1912,9 @@
       </w:r>
     </w:p>
     <w:sectPr>
-      <w:footerReference w:type="default" r:id="rId21"/>
       <w:pgSz w:w="11906" w:h="16838" w:code="9"/>
       <w:pgMar w:top="1440" w:right="1440" w:bottom="1440" w:left="1440" w:header="720" w:footer="720" w:gutter="0"/>
+      <w:pgNumType w:start="1"/>
       <w:cols w:space="720"/>
       <w:docGrid w:linePitch="360"/>
     </w:sectPr>
@@ -1825,6 +1949,49 @@
 
 <file path=word/footer1.xml><?xml version="1.0" encoding="utf-8"?>
 <w:ftr xmlns:wpc="http://schemas.microsoft.com/office/word/2010/wordprocessingCanvas" xmlns:cx="http://schemas.microsoft.com/office/drawing/2014/chartex" xmlns:cx1="http://schemas.microsoft.com/office/drawing/2015/9/8/chartex" xmlns:cx2="http://schemas.microsoft.com/office/drawing/2015/10/21/chartex" xmlns:cx3="http://schemas.microsoft.com/office/drawing/2016/5/9/chartex" xmlns:cx4="http://schemas.microsoft.com/office/drawing/2016/5/10/chartex" xmlns:cx5="http://schemas.microsoft.com/office/drawing/2016/5/11/chartex" xmlns:cx6="http://schemas.microsoft.com/office/drawing/2016/5/12/chartex" xmlns:cx7="http://schemas.microsoft.com/office/drawing/2016/5/13/chartex" xmlns:cx8="http://schemas.microsoft.com/office/drawing/2016/5/14/chartex" xmlns:mc="http://schemas.openxmlformats.org/markup-compatibility/2006" xmlns:aink="http://schemas.microsoft.com/office/drawing/2016/ink" xmlns:am3d="http://schemas.microsoft.com/office/drawing/2017/model3d" xmlns:o="urn:schemas-microsoft-com:office:office" xmlns:r="http://schemas.openxmlformats.org/officeDocument/2006/relationships" xmlns:m="http://schemas.openxmlformats.org/officeDocument/2006/math" xmlns:v="urn:schemas-microsoft-com:vml" xmlns:wp14="http://schemas.microsoft.com/office/word/2010/wordprocessingDrawing" xmlns:wp="http://schemas.openxmlformats.org/drawingml/2006/wordprocessingDrawing" xmlns:w10="urn:schemas-microsoft-com:office:word" xmlns:w="http://schemas.openxmlformats.org/wordprocessingml/2006/main" xmlns:w14="http://schemas.microsoft.com/office/word/2010/wordml" xmlns:w15="http://schemas.microsoft.com/office/word/2012/wordml" xmlns:w16cex="http://schemas.microsoft.com/office/word/2018/wordml/cex" xmlns:w16cid="http://schemas.microsoft.com/office/word/2016/wordml/cid" xmlns:w16="http://schemas.microsoft.com/office/word/2018/wordml" xmlns:w16sdtdh="http://schemas.microsoft.com/office/word/2020/wordml/sdtdatahash" xmlns:w16se="http://schemas.microsoft.com/office/word/2015/wordml/symex" xmlns:wpg="http://schemas.microsoft.com/office/word/2010/wordprocessingGroup" xmlns:wpi="http://schemas.microsoft.com/office/word/2010/wordprocessingInk" xmlns:wne="http://schemas.microsoft.com/office/word/2006/wordml" xmlns:wps="http://schemas.microsoft.com/office/word/2010/wordprocessingShape" mc:Ignorable="w14 w15 w16se w16cid w16 w16cex w16sdtdh wp14">
+  <w:sdt>
+    <w:sdtPr>
+      <w:id w:val="-2072179786"/>
+      <w:docPartObj>
+        <w:docPartGallery w:val="Page Numbers (Bottom of Page)"/>
+        <w:docPartUnique/>
+      </w:docPartObj>
+    </w:sdtPr>
+    <w:sdtEndPr>
+      <w:rPr>
+        <w:noProof/>
+      </w:rPr>
+    </w:sdtEndPr>
+    <w:sdtContent>
+      <w:p>
+        <w:pPr>
+          <w:pStyle w:val="Footer"/>
+          <w:jc w:val="right"/>
+        </w:pPr>
+        <w:r>
+          <w:fldChar w:fldCharType="begin"/>
+        </w:r>
+        <w:r>
+          <w:instrText xml:space="preserve"> PAGE   \* MERGEFORMAT </w:instrText>
+        </w:r>
+        <w:r>
+          <w:fldChar w:fldCharType="separate"/>
+        </w:r>
+        <w:r>
+          <w:rPr>
+            <w:noProof/>
+          </w:rPr>
+          <w:t>2</w:t>
+        </w:r>
+        <w:r>
+          <w:rPr>
+            <w:noProof/>
+          </w:rPr>
+          <w:fldChar w:fldCharType="end"/>
+        </w:r>
+      </w:p>
+    </w:sdtContent>
+  </w:sdt>
   <w:p>
     <w:pPr>
       <w:pStyle w:val="Footer"/>
@@ -2331,6 +2498,62 @@
 </w:styles>
 </file>
 
+<file path=word/ink/ink1.xml><?xml version="1.0" encoding="utf-8"?>
+<inkml:ink xmlns:inkml="http://www.w3.org/2003/InkML">
+  <inkml:definitions>
+    <inkml:context xml:id="ctx0">
+      <inkml:inkSource xml:id="inkSrc0">
+        <inkml:traceFormat>
+          <inkml:channel name="X" type="integer" min="-2.14748E9" max="2.14748E9" units="cm"/>
+          <inkml:channel name="Y" type="integer" min="-2.14748E9" max="2.14748E9" units="cm"/>
+          <inkml:channel name="F" type="integer" max="32767" units="dev"/>
+        </inkml:traceFormat>
+        <inkml:channelProperties>
+          <inkml:channelProperty channel="X" name="resolution" value="1000" units="1/cm"/>
+          <inkml:channelProperty channel="Y" name="resolution" value="1000" units="1/cm"/>
+          <inkml:channelProperty channel="F" name="resolution" value="0" units="1/dev"/>
+        </inkml:channelProperties>
+      </inkml:inkSource>
+      <inkml:timestamp xml:id="ts0" timeString="2022-03-09T09:18:24.680"/>
+    </inkml:context>
+    <inkml:brush xml:id="br0">
+      <inkml:brushProperty name="width" value="0.05" units="cm"/>
+      <inkml:brushProperty name="height" value="0.05" units="cm"/>
+      <inkml:brushProperty name="color" value="#FFFFFF"/>
+    </inkml:brush>
+  </inkml:definitions>
+  <inkml:trace contextRef="#ctx0" brushRef="#br0">1 0 24575</inkml:trace>
+</inkml:ink>
+</file>
+
+<file path=word/ink/ink2.xml><?xml version="1.0" encoding="utf-8"?>
+<inkml:ink xmlns:inkml="http://www.w3.org/2003/InkML">
+  <inkml:definitions>
+    <inkml:context xml:id="ctx0">
+      <inkml:inkSource xml:id="inkSrc0">
+        <inkml:traceFormat>
+          <inkml:channel name="X" type="integer" min="-2.14748E9" max="2.14748E9" units="cm"/>
+          <inkml:channel name="Y" type="integer" min="-2.14748E9" max="2.14748E9" units="cm"/>
+          <inkml:channel name="F" type="integer" max="32767" units="dev"/>
+        </inkml:traceFormat>
+        <inkml:channelProperties>
+          <inkml:channelProperty channel="X" name="resolution" value="1000" units="1/cm"/>
+          <inkml:channelProperty channel="Y" name="resolution" value="1000" units="1/cm"/>
+          <inkml:channelProperty channel="F" name="resolution" value="0" units="1/dev"/>
+        </inkml:channelProperties>
+      </inkml:inkSource>
+      <inkml:timestamp xml:id="ts0" timeString="2022-03-09T09:18:18.365"/>
+    </inkml:context>
+    <inkml:brush xml:id="br0">
+      <inkml:brushProperty name="width" value="0.05" units="cm"/>
+      <inkml:brushProperty name="height" value="0.05" units="cm"/>
+      <inkml:brushProperty name="color" value="#FFFFFF"/>
+    </inkml:brush>
+  </inkml:definitions>
+  <inkml:trace contextRef="#ctx0" brushRef="#br0">472 0 24575,'0'3'0,"-1"-1"0,0 0 0,1 0 0,-1 0 0,0 0 0,-1 0 0,1-1 0,0 1 0,0 0 0,-1 0 0,1-1 0,-1 1 0,1-1 0,-1 1 0,0-1 0,0 0 0,0 1 0,-1 0 0,-38 18 0,-24 0 0,43-15 0,1 1 0,0 2 0,0 0 0,-28 15 0,-27 17 0,51-27 0,-1 1 0,-31 22 0,57-36 0,0 0 0,-1 0 0,1 0 0,0 0 0,-1 0 0,1 0 0,0 1 0,0-1 0,-1 0 0,1 0 0,0 1 0,-1-1 0,1 0 0,0 0 0,0 1 0,0-1 0,-1 0 0,1 0 0,0 1 0,0-1 0,0 0 0,0 1 0,0-1 0,-1 0 0,1 1 0,0-1 0,0 0 0,0 1 0,0-1 0,0 1 0,0-1 0,0 0 0,0 1 0,0-1 0,0 0 0,1 1 0,-1-1 0,0 0 0,0 1 0,15 4 0,22-5 0,-16-3 0,1-1 0,31-11 0,-6 1 0,-47 14 0,0 1 0,0-1 0,-1 0 0,1 0 0,0 0 0,0 1 0,0-1 0,-1 0 0,1 0 0,0 1 0,0-1 0,0 0 0,0 1 0,0-1 0,-1 0 0,1 0 0,0 1 0,0-1 0,0 0 0,0 1 0,0-1 0,0 0 0,0 1 0,0-1 0,0 0 0,0 0 0,0 1 0,1-1 0,-1 0 0,0 1 0,0-1 0,0 0 0,0 0 0,0 1 0,0-1 0,1 0 0,-1 0 0,0 1 0,0-1 0,0 0 0,1 0 0,-1 0 0,0 1 0,0-1 0,1 0 0,-1 0 0,0 0 0,0 0 0,1 0 0,-1 1 0,0-1 0,1 0 0,-1 0 0,0 0 0,1 0 0,-1 0 0,0 0 0,0 0 0,1 0 0,-1 0 0,0 0 0,1 0 0,-1 0 0,0 0 0,0-1 0,1 1 0,-1 0 0,-13 20 0,3-9 0,0-1 0,-1 0 0,0 0 0,0-2 0,-1 1 0,0-1 0,-21 10 0,-31 20 0,42-23 0,13-8 0,14-8 0,18-11 0,84-51 0,-58 42 0,-42 19 0,0 0 0,0-1 0,0 0 0,-1 0 0,1 0 0,-1-1 0,0 1 0,0-2 0,0 1 0,8-9 0,-14 13 0,0 0 0,0 0 0,1 0 0,-1-1 0,0 1 0,0 0 0,0 0 0,0 0 0,1-1 0,-1 1 0,0 0 0,0 0 0,0-1 0,0 1 0,0 0 0,0 0 0,0-1 0,0 1 0,0 0 0,0 0 0,0-1 0,0 1 0,0 0 0,0-1 0,0 1 0,0 0 0,0 0 0,0-1 0,0 1 0,0 0 0,0 0 0,-1-1 0,1 1 0,0 0 0,0 0 0,0 0 0,0-1 0,-1 1 0,1 0 0,0 0 0,-14-3 0,-16 7 0,27-3 0,-1 1 0,1 0 0,-1-1 0,1 2 0,0-1 0,-5 4 0,7-6 0,1 1 0,0-1 0,0 0 0,-1 0 0,1 1 0,0-1 0,0 0 0,0 0 0,-1 1 0,1-1 0,0 0 0,0 1 0,0-1 0,0 0 0,0 1 0,0-1 0,0 0 0,0 1 0,0-1 0,0 0 0,0 1 0,0-1 0,0 0 0,0 1 0,0-1 0,0 0 0,0 1 0,0 0 0,16 6 0,-12-6 0,0 1 0,0-1 0,-1 0 0,1 1 0,0 0 0,0 0 0,-1 0 0,1 0 0,-1 1 0,0-1 0,4 5 0,-6-6 0,0 0 0,0 0 0,-1 0 0,1 0 0,0 0 0,-1 1 0,1-1 0,-1 0 0,0 0 0,1 0 0,-1 1 0,0-1 0,0 0 0,1 1 0,-1-1 0,0 0 0,-1 0 0,1 1 0,0-1 0,0 0 0,0 0 0,-1 1 0,1-1 0,-1 0 0,1 0 0,-1 0 0,1 1 0,-1-1 0,0 0 0,1 0 0,-1 0 0,0 0 0,0 0 0,0 0 0,0-1 0,0 1 0,0 0 0,0 0 0,0-1 0,-1 2 0,1-2 0,-1 1 0,1 0 0,0-1 0,0 1 0,0 0 0,0 0 0,1-1 0,-1 1 0,0 0 0,0 0 0,0 0 0,1 0 0,-1 0 0,0 0 0,1 0 0,-1 1 0,1-1 0,0 0 0,-1 0 0,1 2 0,0-3 0,1 1 0,-1 0 0,1-1 0,-1 1 0,1-1 0,0 0 0,-1 1 0,1-1 0,0 0 0,-1 1 0,1-1 0,0 0 0,-1 0 0,1 1 0,0-1 0,0 0 0,-1 0 0,1 0 0,0 0 0,0 0 0,-1 0 0,3 0 0,55-8 0,-56 7 0,144-33 0,-143 34 0,1-1 0,-1-1 0,1 1 0,-1-1 0,0 1 0,1-1 0,-1 0 0,0 0 0,0 0 0,0 0 0,-1-1 0,6-5 0,-8 8 0,0-1 0,-1 1 0,1 0 0,0-1 0,0 1 0,0-1 0,0 1 0,-1-1 0,1 1 0,0 0 0,0-1 0,-1 1 0,1-1 0,0 1 0,-1 0 0,1-1 0,0 1 0,-1 0 0,1 0 0,-1-1 0,1 1 0,0 0 0,-1 0 0,1-1 0,-1 1 0,1 0 0,-1 0 0,1 0 0,-1 0 0,1 0 0,-1 0 0,1 0 0,-1 0 0,1 0 0,-1 0 0,1 0 0,-1 0 0,-23-2 0,23 2 0,-12 1 0,0 0 0,1 0 0,-20 6 0,31-7 0,11-2 0,12-2 0,-20 0 0,-13-2 0,1 3 0,1 1 0,-1 0 0,0 0 0,0 1 0,-12 0 0,-19-2 0,41 3 0,0 0 0,0 0 0,-1 0 0,1 0 0,0 0 0,0 0 0,-1 0 0,1 0 0,0 0 0,0 0 0,-1 0 0,1 0 0,0 0 0,0 0 0,-1 0 0,1 0 0,0 0 0,0 0 0,-1 0 0,1-1 0,0 1 0,0 0 0,0 0 0,-1 0 0,1 0 0,0-1 0,0 1 0,0 0 0,0 0 0,0 0 0,-1-1 0,1 1 0,0 0 0,0 0 0,0 0 0,0-1 0,0 1 0,0 0 0,0 0 0,0-1 0,0 1 0,0 0 0,0 0 0,0-1 0,0 1 0,0-1 0,11-9 0,25-10 0,-33 19 0,8-4 0,43-24 0,-50 27 0,-1 0 0,1 0 0,-1-1 0,0 0 0,1 0 0,-1 0 0,0 0 0,-1 0 0,1 0 0,4-8 0,-7 11 0,1-1 0,-1 0 0,0 0 0,0 0 0,1 1 0,-1-1 0,0 0 0,0 0 0,0 0 0,0 1 0,0-1 0,0 0 0,0 0 0,0 0 0,0 0 0,0 1 0,-1-1 0,1 0 0,0 0 0,-1 1 0,1-1 0,0 0 0,-1 0 0,1 1 0,-1-1 0,1 0 0,-1 1 0,1-1 0,-1 0 0,1 1 0,-1-1 0,0 1 0,1-1 0,-1 1 0,0 0 0,0-1 0,1 1 0,-1 0 0,0-1 0,0 1 0,1 0 0,-1 0 0,0 0 0,0-1 0,0 1 0,0 0 0,-2 0 0,0 0 0,0-1 0,1 1 0,-1 0 0,0 0 0,0 1 0,0-1 0,1 0 0,-1 1 0,0 0 0,1 0 0,-6 2 0,-3 4 0,5-4 0,1 0 0,0 0 0,0 0 0,0 1 0,1 0 0,-1 0 0,-6 8 0,11-11 0,0-1 0,0 1 0,0-1 0,0 0 0,0 1 0,0-1 0,0 1 0,0-1 0,0 0 0,1 1 0,-1-1 0,0 0 0,0 1 0,0-1 0,1 0 0,-1 1 0,0-1 0,0 0 0,1 1 0,-1-1 0,0 0 0,1 0 0,-1 1 0,0-1 0,1 0 0,-1 0 0,0 0 0,1 1 0,-1-1 0,1 0 0,-1 0 0,0 0 0,1 0 0,-1 0 0,0 0 0,1 0 0,-1 0 0,1 0 0,-1 0 0,0 0 0,1 0 0,-1 0 0,1 0 0,22 1 0,-21-1 0,-2 0 0,51-3 0,-48 3 0,-1-1 0,0 1 0,0-1 0,0 1 0,0-1 0,0 0 0,0 0 0,-1 1 0,1-1 0,0-1 0,0 1 0,-1 0 0,1 0 0,0-1 0,-1 1 0,1-1 0,-1 1 0,0-1 0,1 0 0,-1 1 0,2-4 0,-3 4 0,0 1 0,-1-1 0,1 1 0,0-1 0,0 1 0,0-1 0,0 1 0,0-1 0,0 1 0,-1-1 0,1 1 0,0-1 0,0 1 0,-1-1 0,1 1 0,0 0 0,-1-1 0,1 1 0,0 0 0,-1-1 0,1 1 0,-1 0 0,1-1 0,0 1 0,-1 0 0,1 0 0,-1-1 0,1 1 0,-1 0 0,1 0 0,-1 0 0,1 0 0,-1 0 0,1 0 0,-1 0 0,1 0 0,-1 0 0,0 0 0,-24-3 0,23 3 0,-8 0 0,1 1 0,-1 0 0,1 0 0,0 1 0,0 0 0,-1 1 0,1 0 0,0 0 0,1 1 0,-1 0 0,-15 10 0,24-14 0,-1 0 0,1 1 0,-1-1 0,1 0 0,-1 0 0,1 1 0,0-1 0,-1 0 0,1 1 0,-1-1 0,1 0 0,-1 1 0,1-1 0,0 1 0,-1-1 0,1 1 0,0-1 0,0 1 0,-1-1 0,1 1 0,0-1 0,0 1 0,0-1 0,0 1 0,-1-1 0,1 1 0,0-1 0,0 1 0,0-1 0,0 1 0,0 0 0,1 0 0,16 3 0,26-9 0,-37 3 0,0-1 0,-1 1 0,1-2 0,-1 1 0,0-1 0,0 1 0,0-1 0,0-1 0,-1 1 0,1-1 0,-1 0 0,0 0 0,6-11 0,-10 16 0,1-1 0,-1 1 0,0-1 0,1 0 0,-1 0 0,0 1 0,0-1 0,0 0 0,0 1 0,0-1 0,0 0 0,0 0 0,0 1 0,0-1 0,0 0 0,0 0 0,0 1 0,0-1 0,0 0 0,-1 1 0,1-1 0,0 0 0,-1 1 0,1-1 0,0 0 0,-1 1 0,1-1 0,-1 1 0,1-1 0,-1 1 0,1-1 0,-1 1 0,1-1 0,-1 1 0,0-1 0,1 1 0,-1 0 0,0-1 0,1 1 0,-1 0 0,0 0 0,1-1 0,-1 1 0,0 0 0,1 0 0,-1 0 0,0 0 0,-1 0 0,-42-3 0,40 3 0,-6-1 0,-1 1 0,1 1 0,0 0 0,-1 0 0,1 1 0,0 0 0,0 1 0,0 0 0,0 1 0,1 0 0,-1 0 0,1 1 0,0 0 0,-13 11 0,22-16 0,-1 0 0,1 0 0,0 0 0,0 1 0,0-1 0,0 0 0,-1 0 0,1 0 0,0 0 0,0 1 0,0-1 0,0 0 0,-1 0 0,1 0 0,0 0 0,0 1 0,0-1 0,0 0 0,0 0 0,0 1 0,0-1 0,0 0 0,0 0 0,0 0 0,0 1 0,0-1 0,0 0 0,0 0 0,0 1 0,0-1 0,0 0 0,0 0 0,0 0 0,0 1 0,0-1 0,0 0 0,0 0 0,0 1 0,0-1 0,0 0 0,1 0 0,-1 0 0,0 0 0,0 1 0,0-1 0,0 0 0,1 0 0,14 5 0,18-4 0,-25-3 0,-1 1 0,1-1 0,0-1 0,-1 1 0,0-1 0,1 0 0,-1-1 0,0 0 0,-1 0 0,8-6 0,-18 13 0,-2 2 0,0 0 0,0 1 0,0-1 0,-8 12 0,14-16 0,-1 0 0,0 0 0,1 0 0,-1 0 0,1 0 0,0-1 0,-1 1 0,1 0 0,0 0 0,-1 0 0,1 0 0,0 0 0,0 1 0,0-1 0,0 0 0,0 0 0,0 0 0,0 0 0,1 2 0,0-2 0,-1 0 0,1 0 0,0 0 0,0 0 0,0 0 0,0 0 0,0-1 0,0 1 0,0 0 0,1 0 0,-1-1 0,0 1 0,0-1 0,1 1 0,-1-1 0,0 1 0,0-1 0,1 0 0,-1 1 0,2-1 0,5 1 0,-1-1 0,0 1 0,1-1 0,-1 0 0,0-1 0,13-2 0,-18 3 0,1-1 0,-1 1 0,1-1 0,-1 0 0,1 0 0,-1 0 0,0 0 0,1 0 0,-1 0 0,0 0 0,0-1 0,0 1 0,0-1 0,0 0 0,0 0 0,-1 1 0,1-1 0,0 0 0,-1 0 0,0-1 0,1 1 0,1-4 0,-3 5 0,0 0 0,0 0 0,0 0 0,-1 0 0,1 0 0,0 0 0,0 1 0,-1-1 0,1 0 0,0 0 0,-1 0 0,1 0 0,-1 0 0,1 1 0,-1-1 0,1 0 0,-1 1 0,0-1 0,1 0 0,-1 1 0,0-1 0,1 0 0,-1 1 0,0-1 0,0 1 0,0 0 0,0-1 0,1 1 0,-1 0 0,0-1 0,0 1 0,0 0 0,0 0 0,0 0 0,0 0 0,0 0 0,-1 0 0,-36-3 0,34 3 0,0 0 0,0 1 0,0 0 0,0-1 0,0 1 0,0 1 0,0-1 0,1 0 0,-7 4 0,10-5 0,0 0 0,-1 1 0,1-1 0,0 0 0,0 0 0,0 0 0,0 0 0,0 0 0,0 0 0,0 0 0,0 0 0,0 0 0,0 0 0,0 0 0,0 0 0,0 0 0,0 1 0,-1-1 0,1 0 0,0 0 0,0 0 0,0 0 0,0 0 0,0 0 0,0 0 0,0 0 0,0 1 0,0-1 0,0 0 0,0 0 0,0 0 0,0 0 0,0 0 0,0 0 0,0 0 0,1 0 0,-1 0 0,0 1 0,0-1 0,0 0 0,0 0 0,0 0 0,0 0 0,0 0 0,0 0 0,0 0 0,0 0 0,0 0 0,0 0 0,0 0 0,1 0 0,-1 0 0,0 0 0,0 0 0,0 1 0,0-1 0,0 0 0,0 0 0,0 0 0,11 3 0,11-1 0,-19-2 0,0 0 0,0 0 0,0 1 0,0-1 0,1 1 0,-1-1 0,0 1 0,0 0 0,-1 0 0,1 0 0,0 1 0,0-1 0,0 1 0,-1 0 0,1-1 0,-1 1 0,4 3 0,-4-2 0,0 1 0,0-1 0,0 1 0,-1-1 0,1 1 0,-1 0 0,0-1 0,0 1 0,0 0 0,-1 0 0,1 0 0,-1 0 0,0 7 0,0-8 0,0 1 0,0 0 0,0 0 0,1-1 0,0 1 0,-1 0 0,1-1 0,1 1 0,-1-1 0,0 1 0,3 3 0,-2-5 0,-1 0 0,1 0 0,0-1 0,0 1 0,-1-1 0,1 1 0,0-1 0,1 0 0,-1 0 0,0 0 0,0 0 0,0 0 0,1-1 0,-1 1 0,0 0 0,1-1 0,-1 0 0,0 0 0,3 1 0,7-2 0,-9 1 0,-1 0 0,0 0 0,1 0 0,-1 0 0,1 0 0,-1 0 0,0 1 0,1-1 0,-1 1 0,3 1 0,-6 0 0,-1-1 0,1 1 0,-1 0 0,1-1 0,-1 1 0,0-1 0,1 1 0,-1-1 0,0 0 0,0 0 0,0 0 0,-4 2 0,-8 2 0,-1-1 0,1-1 0,-1 0 0,1 0 0,-19 0 0,-18 3 0,-49 17 0,101-26 0,0 0 0,-1-1 0,1 1 0,1 0 0,-1 0 0,0 0 0,1 0 0,2-3 0,15-16 0,-14 16 0,1 0 0,-1 0 0,-1 0 0,1-1 0,4-10 0,-9 17 0,1 0 0,-1 0 0,0 0 0,0 0 0,0 0 0,0 0 0,0-1 0,0 1 0,0 0 0,0 0 0,0 0 0,0 0 0,0 0 0,0 0 0,0 0 0,0-1 0,0 1 0,0 0 0,0 0 0,0 0 0,0 0 0,0 0 0,0 0 0,-1 0 0,1 0 0,0 0 0,0-1 0,0 1 0,0 0 0,0 0 0,0 0 0,0 0 0,0 0 0,0 0 0,0 0 0,0 0 0,-1 0 0,1 0 0,0 0 0,0 0 0,0 0 0,0 0 0,0 0 0,0 0 0,0 0 0,0 0 0,-1 0 0,1 0 0,0 0 0,0 0 0,0 0 0,0 0 0,0 0 0,0 0 0,0 0 0,0 0 0,-1 0 0,1 0 0,0 0 0,0 0 0,0 0 0,0 0 0,0 0 0,0 0 0,0 0 0,0 0 0,0 0 0,-14 7 0,-14 9 0,12-4 0,13-9 0,-1 0 0,0 0 0,0-1 0,0 1 0,0-1 0,-5 2 0,17-9 0,1-1 0,-1 0 0,-1 0 0,1-1 0,-1 0 0,8-10 0,16-15 0,-11 12 0,-11 12 0,-20 32 0,2-8 0,6-12 0,0-1 0,1 1 0,0 0 0,0 0 0,0 1 0,-2 7 0,8-13 0,-1 0 0,0 0 0,1 0 0,-1-1 0,0 1 0,0-1 0,6-3 0,23-14 0,-32 19 0,1-1 0,-1 1 0,1 0 0,-1 0 0,1-1 0,-1 1 0,1 0 0,-1 0 0,1 0 0,-1 0 0,1 0 0,-1 0 0,1 0 0,-1 0 0,1 0 0,-1 0 0,1 0 0,-1 0 0,1 0 0,-1 0 0,1 1 0,-1-1 0,1 0 0,0 1 0,-1 0 0,0 0 0,0 0 0,0 0 0,0-1 0,0 1 0,0 0 0,0 0 0,0 0 0,0 0 0,-1-1 0,1 1 0,0 0 0,0 0 0,-1 0 0,1 0 0,-1-1 0,1 1 0,0 0 0,-2 0 0,-36 59 0,5-12 0,22-31 0,7-15 0,7-12 0,1 0 0,1 0 0,0 0 0,1 0 0,0 1 0,0 0 0,1 0 0,1 1 0,9-10 0,-26 30 0,1 1 0,0 0 0,-11 24 0,-6 9 0,33-63 47,0 0 0,6-27 1,-1 7-1555,-8 24-5319</inkml:trace>
+</inkml:ink>
+</file>
+
 <file path=word/theme/theme1.xml><?xml version="1.0" encoding="utf-8"?>
 <a:theme xmlns:a="http://schemas.openxmlformats.org/drawingml/2006/main" name="Office Theme">
   <a:themeElements>
@@ -2624,4 +2847,16 @@
     </a:ext>
   </a:extLst>
 </a:theme>
+</file>
+
+<file path=customXml/item1.xml><?xml version="1.0" encoding="utf-8"?>
+<b:Sources xmlns:b="http://schemas.openxmlformats.org/officeDocument/2006/bibliography" xmlns="http://schemas.openxmlformats.org/officeDocument/2006/bibliography" SelectedStyle="\APASixthEditionOfficeOnline.xsl" StyleName="APA" Version="6"/>
+</file>
+
+<file path=customXml/itemProps1.xml><?xml version="1.0" encoding="utf-8"?>
+<ds:datastoreItem xmlns:ds="http://schemas.openxmlformats.org/officeDocument/2006/customXml" ds:itemID="{4B7FDFF0-3D96-421A-BAB9-D0F1136DBD9F}">
+  <ds:schemaRefs>
+    <ds:schemaRef ds:uri="http://schemas.openxmlformats.org/officeDocument/2006/bibliography"/>
+  </ds:schemaRefs>
+</ds:datastoreItem>
 </file>
--- a/ComGameMidtermASM/Comgame_Document.docx
+++ b/ComGameMidtermASM/Comgame_Document.docx
@@ -6,14 +6,14 @@
       <w:pPr>
         <w:jc w:val="center"/>
         <w:rPr>
-          <w:rFonts w:ascii="Bahnschrift Condensed" w:hAnsi="Bahnschrift Condensed"/>
+          <w:rFonts w:ascii="FC Minimal" w:hAnsi="FC Minimal" w:cs="FC Minimal"/>
           <w:sz w:val="72"/>
           <w:szCs w:val="72"/>
         </w:rPr>
       </w:pPr>
       <w:r>
         <w:rPr>
-          <w:rFonts w:ascii="Bahnschrift Condensed" w:hAnsi="Bahnschrift Condensed"/>
+          <w:rFonts w:ascii="FC Minimal" w:hAnsi="FC Minimal" w:cs="FC Minimal"/>
           <w:sz w:val="72"/>
           <w:szCs w:val="72"/>
         </w:rPr>
@@ -110,14 +110,14 @@
       <w:pPr>
         <w:jc w:val="center"/>
         <w:rPr>
-          <w:rFonts w:ascii="Bahnschrift Condensed" w:hAnsi="Bahnschrift Condensed"/>
+          <w:rFonts w:ascii="FC Minimal" w:hAnsi="FC Minimal" w:cs="FC Minimal"/>
           <w:sz w:val="52"/>
           <w:szCs w:val="52"/>
         </w:rPr>
       </w:pPr>
       <w:r>
         <w:rPr>
-          <w:rFonts w:ascii="Bahnschrift Condensed" w:hAnsi="Bahnschrift Condensed"/>
+          <w:rFonts w:ascii="FC Minimal" w:hAnsi="FC Minimal" w:cs="FC Minimal"/>
           <w:sz w:val="52"/>
           <w:szCs w:val="52"/>
         </w:rPr>
@@ -128,14 +128,14 @@
       <w:pPr>
         <w:ind w:left="720" w:firstLine="720"/>
         <w:rPr>
-          <w:rFonts w:ascii="Bahnschrift Condensed" w:hAnsi="Bahnschrift Condensed"/>
+          <w:rFonts w:ascii="FC Minimal" w:hAnsi="FC Minimal" w:cs="FC Minimal"/>
           <w:sz w:val="52"/>
           <w:szCs w:val="52"/>
         </w:rPr>
       </w:pPr>
       <w:r>
         <w:rPr>
-          <w:rFonts w:ascii="Bahnschrift Condensed" w:hAnsi="Bahnschrift Condensed"/>
+          <w:rFonts w:ascii="FC Minimal" w:hAnsi="FC Minimal" w:cs="FC Minimal"/>
           <w:noProof/>
           <w:sz w:val="52"/>
           <w:szCs w:val="52"/>
@@ -202,7 +202,7 @@
       </w:r>
       <w:r>
         <w:rPr>
-          <w:rFonts w:ascii="Bahnschrift Condensed" w:hAnsi="Bahnschrift Condensed"/>
+          <w:rFonts w:ascii="FC Minimal" w:hAnsi="FC Minimal" w:cs="FC Minimal"/>
           <w:sz w:val="52"/>
           <w:szCs w:val="52"/>
         </w:rPr>
@@ -210,7 +210,7 @@
       </w:r>
       <w:r>
         <w:rPr>
-          <w:rFonts w:ascii="Bahnschrift Condensed" w:hAnsi="Bahnschrift Condensed"/>
+          <w:rFonts w:ascii="FC Minimal" w:hAnsi="FC Minimal" w:cs="FC Minimal"/>
           <w:sz w:val="52"/>
           <w:szCs w:val="52"/>
         </w:rPr>
@@ -219,7 +219,7 @@
       <w:proofErr w:type="spellStart"/>
       <w:r>
         <w:rPr>
-          <w:rFonts w:ascii="Bahnschrift Condensed" w:hAnsi="Bahnschrift Condensed"/>
+          <w:rFonts w:ascii="FC Minimal" w:hAnsi="FC Minimal" w:cs="FC Minimal"/>
           <w:sz w:val="52"/>
           <w:szCs w:val="52"/>
         </w:rPr>
@@ -228,7 +228,7 @@
       <w:proofErr w:type="spellEnd"/>
       <w:r>
         <w:rPr>
-          <w:rFonts w:ascii="Bahnschrift Condensed" w:hAnsi="Bahnschrift Condensed"/>
+          <w:rFonts w:ascii="FC Minimal" w:hAnsi="FC Minimal" w:cs="FC Minimal"/>
           <w:sz w:val="52"/>
           <w:szCs w:val="52"/>
         </w:rPr>
@@ -237,7 +237,7 @@
       <w:proofErr w:type="spellStart"/>
       <w:r>
         <w:rPr>
-          <w:rFonts w:ascii="Bahnschrift Condensed" w:hAnsi="Bahnschrift Condensed"/>
+          <w:rFonts w:ascii="FC Minimal" w:hAnsi="FC Minimal" w:cs="FC Minimal"/>
           <w:sz w:val="52"/>
           <w:szCs w:val="52"/>
         </w:rPr>
@@ -245,7 +245,7 @@
       </w:r>
       <w:r>
         <w:rPr>
-          <w:rFonts w:ascii="Bahnschrift Condensed" w:hAnsi="Bahnschrift Condensed"/>
+          <w:rFonts w:ascii="FC Minimal" w:hAnsi="FC Minimal" w:cs="FC Minimal"/>
           <w:sz w:val="52"/>
           <w:szCs w:val="52"/>
         </w:rPr>
@@ -257,14 +257,14 @@
       <w:pPr>
         <w:ind w:left="720" w:firstLine="720"/>
         <w:rPr>
-          <w:rFonts w:ascii="Bahnschrift Condensed" w:hAnsi="Bahnschrift Condensed"/>
+          <w:rFonts w:ascii="FC Minimal" w:hAnsi="FC Minimal" w:cs="FC Minimal"/>
           <w:sz w:val="52"/>
           <w:szCs w:val="52"/>
         </w:rPr>
       </w:pPr>
       <w:r>
         <w:rPr>
-          <w:rFonts w:ascii="Bahnschrift Condensed" w:hAnsi="Bahnschrift Condensed"/>
+          <w:rFonts w:ascii="FC Minimal" w:hAnsi="FC Minimal" w:cs="FC Minimal"/>
           <w:sz w:val="52"/>
           <w:szCs w:val="52"/>
         </w:rPr>
@@ -272,18 +272,11 @@
       </w:r>
       <w:r>
         <w:rPr>
-          <w:rFonts w:ascii="Bahnschrift Condensed" w:hAnsi="Bahnschrift Condensed"/>
+          <w:rFonts w:ascii="FC Minimal" w:hAnsi="FC Minimal" w:cs="FC Minimal"/>
           <w:sz w:val="52"/>
           <w:szCs w:val="52"/>
         </w:rPr>
         <w:tab/>
-      </w:r>
-      <w:r>
-        <w:rPr>
-          <w:rFonts w:ascii="Bahnschrift Condensed" w:hAnsi="Bahnschrift Condensed"/>
-          <w:sz w:val="52"/>
-          <w:szCs w:val="52"/>
-        </w:rPr>
         <w:t>Tassapol Jeerakraisotorn</w:t>
       </w:r>
     </w:p>
@@ -305,7 +298,7 @@
       </w:pPr>
       <w:r>
         <w:rPr>
-          <w:rFonts w:ascii="Bahnschrift Condensed" w:hAnsi="Bahnschrift Condensed"/>
+          <w:rFonts w:ascii="FC Minimal" w:hAnsi="FC Minimal" w:cs="FC Minimal"/>
           <w:noProof/>
           <w:sz w:val="52"/>
           <w:szCs w:val="52"/>
@@ -353,7 +346,7 @@
       </w:r>
       <w:r>
         <w:rPr>
-          <w:rFonts w:ascii="Bahnschrift Condensed" w:hAnsi="Bahnschrift Condensed"/>
+          <w:rFonts w:ascii="FC Minimal" w:hAnsi="FC Minimal" w:cs="FC Minimal"/>
           <w:sz w:val="52"/>
           <w:szCs w:val="52"/>
         </w:rPr>
@@ -361,36 +354,21 @@
       </w:r>
       <w:r>
         <w:rPr>
-          <w:rFonts w:ascii="Bahnschrift Condensed" w:hAnsi="Bahnschrift Condensed"/>
+          <w:rFonts w:ascii="FC Minimal" w:hAnsi="FC Minimal" w:cs="FC Minimal"/>
           <w:sz w:val="52"/>
           <w:szCs w:val="52"/>
         </w:rPr>
         <w:tab/>
-      </w:r>
-      <w:r>
-        <w:rPr>
-          <w:rFonts w:ascii="Bahnschrift Condensed" w:hAnsi="Bahnschrift Condensed"/>
+        <w:t xml:space="preserve">Thammanit </w:t>
+      </w:r>
+      <w:proofErr w:type="spellStart"/>
+      <w:r>
+        <w:rPr>
+          <w:rFonts w:ascii="FC Minimal" w:hAnsi="FC Minimal" w:cs="FC Minimal"/>
           <w:sz w:val="52"/>
           <w:szCs w:val="52"/>
         </w:rPr>
-        <w:t xml:space="preserve">Thammanit </w:t>
-      </w:r>
-      <w:proofErr w:type="spellStart"/>
-      <w:r>
-        <w:rPr>
-          <w:rFonts w:ascii="Bahnschrift Condensed" w:hAnsi="Bahnschrift Condensed"/>
-          <w:sz w:val="52"/>
-          <w:szCs w:val="52"/>
-        </w:rPr>
-        <w:t>C</w:t>
-      </w:r>
-      <w:r>
-        <w:rPr>
-          <w:rFonts w:ascii="Bahnschrift Condensed" w:hAnsi="Bahnschrift Condensed"/>
-          <w:sz w:val="52"/>
-          <w:szCs w:val="52"/>
-        </w:rPr>
-        <w:t>hensintanan</w:t>
+        <w:t>Chensintanan</w:t>
       </w:r>
       <w:proofErr w:type="spellEnd"/>
     </w:p>
@@ -400,9 +378,287 @@
           <w:bottom w:val="single" w:sz="6" w:space="1" w:color="auto"/>
         </w:pBdr>
         <w:rPr>
+          <w:rFonts w:ascii="FC Minimal" w:hAnsi="FC Minimal" w:cs="FC Minimal"/>
+          <w:sz w:val="40"/>
+          <w:szCs w:val="40"/>
+        </w:rPr>
+      </w:pPr>
+      <w:r>
+        <w:rPr>
+          <w:rFonts w:ascii="FC Minimal" w:hAnsi="FC Minimal" w:cs="FC Minimal"/>
+          <w:sz w:val="40"/>
+          <w:szCs w:val="40"/>
+        </w:rPr>
+        <w:lastRenderedPageBreak/>
+        <w:t>Overview</w:t>
+      </w:r>
+    </w:p>
+    <w:p>
+      <w:pPr>
+        <w:jc w:val="thaiDistribute"/>
+        <w:rPr>
+          <w:rFonts w:ascii="FC Minimal" w:hAnsi="FC Minimal" w:cs="FC Minimal"/>
+          <w:sz w:val="32"/>
+          <w:szCs w:val="32"/>
+        </w:rPr>
+      </w:pPr>
+      <w:r>
+        <w:rPr>
+          <w:rFonts w:ascii="Bahnschrift Condensed" w:hAnsi="Bahnschrift Condensed"/>
+          <w:sz w:val="44"/>
+          <w:szCs w:val="44"/>
+        </w:rPr>
+        <w:tab/>
+      </w:r>
+      <w:r>
+        <w:rPr>
+          <w:rFonts w:ascii="FC Minimal" w:hAnsi="FC Minimal" w:cs="FC Minimal"/>
+          <w:sz w:val="32"/>
+          <w:szCs w:val="32"/>
+          <w:cs/>
+        </w:rPr>
+        <w:t>เป็น</w:t>
+      </w:r>
+      <w:r>
+        <w:rPr>
+          <w:rFonts w:ascii="FC Minimal" w:hAnsi="FC Minimal" w:cs="FC Minimal" w:hint="cs"/>
+          <w:sz w:val="32"/>
+          <w:szCs w:val="32"/>
+          <w:cs/>
+        </w:rPr>
+        <w:t xml:space="preserve">เกมแนว </w:t>
+      </w:r>
+      <w:r>
+        <w:rPr>
+          <w:rFonts w:ascii="FC Minimal" w:hAnsi="FC Minimal" w:cs="FC Minimal"/>
+          <w:sz w:val="32"/>
+          <w:szCs w:val="32"/>
+        </w:rPr>
+        <w:t xml:space="preserve">Bubble </w:t>
+      </w:r>
+      <w:r>
+        <w:rPr>
+          <w:rFonts w:ascii="FC Minimal" w:hAnsi="FC Minimal" w:cs="FC Minimal"/>
+          <w:sz w:val="32"/>
+          <w:szCs w:val="32"/>
+        </w:rPr>
+        <w:t>puzzle</w:t>
+      </w:r>
+      <w:r>
+        <w:rPr>
+          <w:rFonts w:ascii="FC Minimal" w:hAnsi="FC Minimal" w:cs="FC Minimal"/>
+          <w:sz w:val="32"/>
+          <w:szCs w:val="32"/>
+        </w:rPr>
+        <w:t xml:space="preserve"> </w:t>
+      </w:r>
+      <w:r>
+        <w:rPr>
+          <w:rFonts w:ascii="FC Minimal" w:hAnsi="FC Minimal" w:cs="FC Minimal" w:hint="cs"/>
+          <w:sz w:val="32"/>
+          <w:szCs w:val="32"/>
+          <w:cs/>
+        </w:rPr>
+        <w:t xml:space="preserve">ที่จะให้ผู้เล่นยิงลูกบอลไปกระทบกับบอลที่ปล่อยลงมาเรื่อย ๆ ให้หมดก่อนที่จะหมดเวลาโดยมาบนธีม </w:t>
+      </w:r>
+      <w:r>
+        <w:rPr>
+          <w:rFonts w:ascii="FC Minimal" w:hAnsi="FC Minimal" w:cs="FC Minimal"/>
+          <w:sz w:val="32"/>
+          <w:szCs w:val="32"/>
+        </w:rPr>
+        <w:t xml:space="preserve">Pacman and memes </w:t>
+      </w:r>
+      <w:r>
+        <w:rPr>
+          <w:rFonts w:ascii="FC Minimal" w:hAnsi="FC Minimal" w:cs="FC Minimal" w:hint="cs"/>
+          <w:sz w:val="32"/>
+          <w:szCs w:val="32"/>
+          <w:cs/>
+        </w:rPr>
+        <w:t xml:space="preserve">เพื่อความแปลกใหม่และความกาวจากมีมที่ใส่เข้าไปในเกม </w:t>
+      </w:r>
+    </w:p>
+    <w:p>
+      <w:pPr>
+        <w:rPr>
+          <w:rFonts w:ascii="FC Minimal" w:hAnsi="FC Minimal" w:cs="FC Minimal"/>
+          <w:sz w:val="32"/>
+          <w:szCs w:val="32"/>
+        </w:rPr>
+      </w:pPr>
+    </w:p>
+    <w:p>
+      <w:pPr>
+        <w:rPr>
+          <w:rFonts w:ascii="FC Minimal" w:hAnsi="FC Minimal" w:cs="FC Minimal"/>
+          <w:sz w:val="32"/>
+          <w:szCs w:val="32"/>
+          <w:cs/>
+        </w:rPr>
+      </w:pPr>
+    </w:p>
+    <w:p>
+      <w:pPr>
+        <w:pBdr>
+          <w:bottom w:val="single" w:sz="6" w:space="1" w:color="auto"/>
+        </w:pBdr>
+        <w:rPr>
+          <w:rFonts w:ascii="FC Minimal" w:hAnsi="FC Minimal" w:cs="FC Minimal"/>
+          <w:sz w:val="40"/>
+          <w:szCs w:val="40"/>
+        </w:rPr>
+      </w:pPr>
+      <w:r>
+        <w:rPr>
+          <w:rFonts w:ascii="FC Minimal" w:hAnsi="FC Minimal" w:cs="FC Minimal"/>
+          <w:sz w:val="40"/>
+          <w:szCs w:val="40"/>
+        </w:rPr>
+        <w:t>Platform</w:t>
+      </w:r>
+    </w:p>
+    <w:p>
+      <w:pPr>
+        <w:rPr>
+          <w:rFonts w:ascii="FC Minimal" w:hAnsi="FC Minimal" w:cs="FC Minimal"/>
+          <w:sz w:val="32"/>
+          <w:szCs w:val="32"/>
+          <w:cs/>
+        </w:rPr>
+      </w:pPr>
+      <w:r>
+        <w:rPr>
           <w:rFonts w:ascii="Bahnschrift Condensed" w:hAnsi="Bahnschrift Condensed"/>
           <w:sz w:val="40"/>
           <w:szCs w:val="40"/>
+          <w:cs/>
+        </w:rPr>
+        <w:tab/>
+      </w:r>
+      <w:r>
+        <w:rPr>
+          <w:rFonts w:ascii="FC Minimal" w:hAnsi="FC Minimal" w:cs="FC Minimal" w:hint="cs"/>
+          <w:sz w:val="32"/>
+          <w:szCs w:val="32"/>
+          <w:cs/>
+        </w:rPr>
+        <w:t xml:space="preserve">เกมนี้จะถูกพอร์ทลงบน </w:t>
+      </w:r>
+      <w:r>
+        <w:rPr>
+          <w:rFonts w:ascii="FC Minimal" w:hAnsi="FC Minimal" w:cs="FC Minimal"/>
+          <w:sz w:val="32"/>
+          <w:szCs w:val="32"/>
+        </w:rPr>
+        <w:t xml:space="preserve">PC </w:t>
+      </w:r>
+      <w:r>
+        <w:rPr>
+          <w:rFonts w:ascii="FC Minimal" w:hAnsi="FC Minimal" w:cs="FC Minimal" w:hint="cs"/>
+          <w:sz w:val="32"/>
+          <w:szCs w:val="32"/>
+          <w:cs/>
+        </w:rPr>
+        <w:t xml:space="preserve">เท่านั้นส่วน </w:t>
+      </w:r>
+      <w:r>
+        <w:rPr>
+          <w:rFonts w:ascii="FC Minimal" w:hAnsi="FC Minimal" w:cs="FC Minimal"/>
+          <w:sz w:val="32"/>
+          <w:szCs w:val="32"/>
+        </w:rPr>
+        <w:t xml:space="preserve">Platform </w:t>
+      </w:r>
+      <w:r>
+        <w:rPr>
+          <w:rFonts w:ascii="FC Minimal" w:hAnsi="FC Minimal" w:cs="FC Minimal" w:hint="cs"/>
+          <w:sz w:val="32"/>
+          <w:szCs w:val="32"/>
+          <w:cs/>
+        </w:rPr>
+        <w:t xml:space="preserve">อื่น ๆ อย่างเช่น </w:t>
+      </w:r>
+      <w:proofErr w:type="spellStart"/>
+      <w:r>
+        <w:rPr>
+          <w:rFonts w:ascii="FC Minimal" w:hAnsi="FC Minimal" w:cs="FC Minimal"/>
+          <w:sz w:val="32"/>
+          <w:szCs w:val="32"/>
+        </w:rPr>
+        <w:t>Playstation</w:t>
+      </w:r>
+      <w:proofErr w:type="spellEnd"/>
+      <w:r>
+        <w:rPr>
+          <w:rFonts w:ascii="FC Minimal" w:hAnsi="FC Minimal" w:cs="FC Minimal"/>
+          <w:sz w:val="32"/>
+          <w:szCs w:val="32"/>
+        </w:rPr>
+        <w:t xml:space="preserve"> 5 </w:t>
+      </w:r>
+      <w:r>
+        <w:rPr>
+          <w:rFonts w:ascii="FC Minimal" w:hAnsi="FC Minimal" w:cs="FC Minimal" w:hint="cs"/>
+          <w:sz w:val="32"/>
+          <w:szCs w:val="32"/>
+          <w:cs/>
+        </w:rPr>
+        <w:t xml:space="preserve">หรือ </w:t>
+      </w:r>
+      <w:r>
+        <w:rPr>
+          <w:rFonts w:ascii="FC Minimal" w:hAnsi="FC Minimal" w:cs="FC Minimal"/>
+          <w:sz w:val="32"/>
+          <w:szCs w:val="32"/>
+        </w:rPr>
+        <w:t xml:space="preserve">Xbox </w:t>
+      </w:r>
+      <w:r>
+        <w:rPr>
+          <w:rFonts w:ascii="FC Minimal" w:hAnsi="FC Minimal" w:cs="FC Minimal" w:hint="cs"/>
+          <w:sz w:val="32"/>
+          <w:szCs w:val="32"/>
+          <w:cs/>
+        </w:rPr>
+        <w:t>จะถูกพัฒนาขึ้นมาตามหลังโดยอิงจากรายได้และความประสบความสำเร็จของตัวเกม</w:t>
+      </w:r>
+    </w:p>
+    <w:p>
+      <w:pPr>
+        <w:rPr>
+          <w:rFonts w:ascii="FC Minimal" w:hAnsi="FC Minimal" w:cs="FC Minimal"/>
+          <w:sz w:val="44"/>
+          <w:szCs w:val="44"/>
+        </w:rPr>
+      </w:pPr>
+    </w:p>
+    <w:p>
+      <w:pPr>
+        <w:pBdr>
+          <w:bottom w:val="single" w:sz="6" w:space="1" w:color="auto"/>
+        </w:pBdr>
+        <w:rPr>
+          <w:rFonts w:ascii="FC Minimal" w:hAnsi="FC Minimal" w:cs="FC Minimal"/>
+          <w:sz w:val="40"/>
+          <w:szCs w:val="40"/>
+        </w:rPr>
+      </w:pPr>
+      <w:r>
+        <w:rPr>
+          <w:rFonts w:ascii="FC Minimal" w:hAnsi="FC Minimal" w:cs="FC Minimal"/>
+          <w:sz w:val="40"/>
+          <w:szCs w:val="40"/>
+        </w:rPr>
+        <w:t>Target audience</w:t>
+      </w:r>
+    </w:p>
+    <w:p>
+      <w:pPr>
+        <w:rPr>
+          <w:rFonts w:ascii="FC Minimal" w:hAnsi="FC Minimal" w:cs="FC Minimal"/>
+          <w:sz w:val="32"/>
+          <w:szCs w:val="32"/>
         </w:rPr>
       </w:pPr>
       <w:r>
@@ -411,25 +667,6 @@
           <w:sz w:val="40"/>
           <w:szCs w:val="40"/>
         </w:rPr>
-        <w:lastRenderedPageBreak/>
-        <w:t>Overview</w:t>
-      </w:r>
-    </w:p>
-    <w:p>
-      <w:pPr>
-        <w:jc w:val="thaiDistribute"/>
-        <w:rPr>
-          <w:rFonts w:ascii="FC Minimal" w:hAnsi="FC Minimal" w:cs="FC Minimal"/>
-          <w:sz w:val="32"/>
-          <w:szCs w:val="32"/>
-        </w:rPr>
-      </w:pPr>
-      <w:r>
-        <w:rPr>
-          <w:rFonts w:ascii="Bahnschrift Condensed" w:hAnsi="Bahnschrift Condensed"/>
-          <w:sz w:val="44"/>
-          <w:szCs w:val="44"/>
-        </w:rPr>
         <w:tab/>
       </w:r>
       <w:r>
@@ -439,7 +676,7 @@
           <w:szCs w:val="32"/>
           <w:cs/>
         </w:rPr>
-        <w:t>เป็น</w:t>
+        <w:t>กล</w:t>
       </w:r>
       <w:r>
         <w:rPr>
@@ -448,70 +685,64 @@
           <w:szCs w:val="32"/>
           <w:cs/>
         </w:rPr>
-        <w:t xml:space="preserve">เกมแนว </w:t>
-      </w:r>
-      <w:r>
-        <w:rPr>
-          <w:rFonts w:ascii="FC Minimal" w:hAnsi="FC Minimal" w:cs="FC Minimal"/>
-          <w:sz w:val="32"/>
-          <w:szCs w:val="32"/>
-        </w:rPr>
-        <w:t xml:space="preserve">Bubble </w:t>
-      </w:r>
-      <w:r>
-        <w:rPr>
-          <w:rFonts w:ascii="FC Minimal" w:hAnsi="FC Minimal" w:cs="FC Minimal"/>
-          <w:sz w:val="32"/>
-          <w:szCs w:val="32"/>
-        </w:rPr>
-        <w:t>puzzle</w:t>
-      </w:r>
-      <w:r>
-        <w:rPr>
-          <w:rFonts w:ascii="FC Minimal" w:hAnsi="FC Minimal" w:cs="FC Minimal"/>
-          <w:sz w:val="32"/>
-          <w:szCs w:val="32"/>
+        <w:t xml:space="preserve">ุ่มผู้เล่นเป้าหมายเป็นผู้เล่นทุกเพศทุกวัยและผู้ที่ชื่นชอบเกมแนว </w:t>
+      </w:r>
+      <w:r>
+        <w:rPr>
+          <w:rFonts w:ascii="FC Minimal" w:hAnsi="FC Minimal" w:cs="FC Minimal"/>
+          <w:sz w:val="32"/>
+          <w:szCs w:val="32"/>
+        </w:rPr>
+        <w:t xml:space="preserve">Puzzle </w:t>
+      </w:r>
+      <w:r>
+        <w:rPr>
+          <w:rFonts w:ascii="FC Minimal" w:hAnsi="FC Minimal" w:cs="FC Minimal" w:hint="cs"/>
+          <w:sz w:val="32"/>
+          <w:szCs w:val="32"/>
+          <w:cs/>
+        </w:rPr>
+        <w:t xml:space="preserve">และผู้ที่ชื่นชอบ </w:t>
+      </w:r>
+      <w:r>
+        <w:rPr>
+          <w:rFonts w:ascii="FC Minimal" w:hAnsi="FC Minimal" w:cs="FC Minimal"/>
+          <w:sz w:val="32"/>
+          <w:szCs w:val="32"/>
+        </w:rPr>
+        <w:t xml:space="preserve">meme </w:t>
+      </w:r>
+      <w:r>
+        <w:rPr>
+          <w:rFonts w:ascii="FC Minimal" w:hAnsi="FC Minimal" w:cs="FC Minimal" w:hint="cs"/>
+          <w:sz w:val="32"/>
+          <w:szCs w:val="32"/>
+          <w:cs/>
+        </w:rPr>
+        <w:t>หรือมุกตลกต่าง ๆ ตามอินทอร์เน็ต</w:t>
+      </w:r>
+    </w:p>
+    <w:p>
+      <w:pPr>
+        <w:rPr>
+          <w:rFonts w:ascii="FC Minimal" w:hAnsi="FC Minimal" w:cs="FC Minimal"/>
+          <w:sz w:val="32"/>
+          <w:szCs w:val="32"/>
+        </w:rPr>
+      </w:pPr>
+      <w:r>
+        <w:rPr>
+          <w:rFonts w:ascii="FC Minimal" w:hAnsi="FC Minimal" w:cs="FC Minimal" w:hint="cs"/>
+          <w:sz w:val="32"/>
+          <w:szCs w:val="32"/>
+          <w:cs/>
         </w:rPr>
         <w:t xml:space="preserve"> </w:t>
       </w:r>
-      <w:r>
-        <w:rPr>
-          <w:rFonts w:ascii="FC Minimal" w:hAnsi="FC Minimal" w:cs="FC Minimal" w:hint="cs"/>
-          <w:sz w:val="32"/>
-          <w:szCs w:val="32"/>
-          <w:cs/>
-        </w:rPr>
-        <w:t xml:space="preserve">ที่จะให้ผู้เล่นยิงลูกบอลไปกระทบกับบอลที่ปล่อยลงมาเรื่อย ๆ ให้หมดก่อนที่จะหมดเวลาโดยมาบนธีม </w:t>
-      </w:r>
-      <w:r>
-        <w:rPr>
-          <w:rFonts w:ascii="FC Minimal" w:hAnsi="FC Minimal" w:cs="FC Minimal"/>
-          <w:sz w:val="32"/>
-          <w:szCs w:val="32"/>
-        </w:rPr>
-        <w:t xml:space="preserve">Pacman and memes </w:t>
-      </w:r>
-      <w:r>
-        <w:rPr>
-          <w:rFonts w:ascii="FC Minimal" w:hAnsi="FC Minimal" w:cs="FC Minimal" w:hint="cs"/>
-          <w:sz w:val="32"/>
-          <w:szCs w:val="32"/>
-          <w:cs/>
-        </w:rPr>
-        <w:t xml:space="preserve">เพื่อความแปลกใหม่และความกาวจากมีมที่ใส่เข้าไปในเกม </w:t>
-      </w:r>
-    </w:p>
-    <w:p>
-      <w:pPr>
-        <w:rPr>
-          <w:rFonts w:ascii="FC Minimal" w:hAnsi="FC Minimal" w:cs="FC Minimal"/>
-          <w:sz w:val="32"/>
-          <w:szCs w:val="32"/>
-        </w:rPr>
-      </w:pPr>
-    </w:p>
-    <w:p>
-      <w:pPr>
+    </w:p>
+    <w:p>
+      <w:pPr>
+        <w:jc w:val="center"/>
         <w:rPr>
           <w:rFonts w:ascii="FC Minimal" w:hAnsi="FC Minimal" w:cs="FC Minimal"/>
           <w:sz w:val="32"/>
@@ -526,267 +757,14 @@
           <w:bottom w:val="single" w:sz="6" w:space="1" w:color="auto"/>
         </w:pBdr>
         <w:rPr>
-          <w:rFonts w:ascii="Bahnschrift Condensed" w:hAnsi="Bahnschrift Condensed"/>
-          <w:sz w:val="40"/>
-          <w:szCs w:val="40"/>
-        </w:rPr>
-      </w:pPr>
-      <w:r>
-        <w:rPr>
-          <w:rFonts w:ascii="Bahnschrift Condensed" w:hAnsi="Bahnschrift Condensed"/>
-          <w:sz w:val="40"/>
-          <w:szCs w:val="40"/>
-        </w:rPr>
-        <w:t>Platform</w:t>
-      </w:r>
-    </w:p>
-    <w:p>
-      <w:pPr>
-        <w:rPr>
-          <w:rFonts w:ascii="FC Minimal" w:hAnsi="FC Minimal" w:cs="FC Minimal"/>
-          <w:sz w:val="32"/>
-          <w:szCs w:val="32"/>
-          <w:cs/>
-        </w:rPr>
-      </w:pPr>
-      <w:r>
-        <w:rPr>
-          <w:rFonts w:ascii="Bahnschrift Condensed" w:hAnsi="Bahnschrift Condensed"/>
-          <w:sz w:val="40"/>
-          <w:szCs w:val="40"/>
-          <w:cs/>
-        </w:rPr>
-        <w:tab/>
-      </w:r>
-      <w:r>
-        <w:rPr>
-          <w:rFonts w:ascii="FC Minimal" w:hAnsi="FC Minimal" w:cs="FC Minimal" w:hint="cs"/>
-          <w:sz w:val="32"/>
-          <w:szCs w:val="32"/>
-          <w:cs/>
-        </w:rPr>
-        <w:t xml:space="preserve">เกมนี้จะถูกพอร์ทลงบน </w:t>
-      </w:r>
-      <w:r>
-        <w:rPr>
-          <w:rFonts w:ascii="FC Minimal" w:hAnsi="FC Minimal" w:cs="FC Minimal"/>
-          <w:sz w:val="32"/>
-          <w:szCs w:val="32"/>
-        </w:rPr>
-        <w:t xml:space="preserve">PC </w:t>
-      </w:r>
-      <w:r>
-        <w:rPr>
-          <w:rFonts w:ascii="FC Minimal" w:hAnsi="FC Minimal" w:cs="FC Minimal" w:hint="cs"/>
-          <w:sz w:val="32"/>
-          <w:szCs w:val="32"/>
-          <w:cs/>
-        </w:rPr>
-        <w:t xml:space="preserve">เท่านั้นส่วน </w:t>
-      </w:r>
-      <w:r>
-        <w:rPr>
-          <w:rFonts w:ascii="FC Minimal" w:hAnsi="FC Minimal" w:cs="FC Minimal"/>
-          <w:sz w:val="32"/>
-          <w:szCs w:val="32"/>
-        </w:rPr>
-        <w:t xml:space="preserve">Platform </w:t>
-      </w:r>
-      <w:r>
-        <w:rPr>
-          <w:rFonts w:ascii="FC Minimal" w:hAnsi="FC Minimal" w:cs="FC Minimal" w:hint="cs"/>
-          <w:sz w:val="32"/>
-          <w:szCs w:val="32"/>
-          <w:cs/>
-        </w:rPr>
-        <w:t xml:space="preserve">อื่น ๆ อย่างเช่น </w:t>
-      </w:r>
-      <w:proofErr w:type="spellStart"/>
-      <w:r>
-        <w:rPr>
-          <w:rFonts w:ascii="FC Minimal" w:hAnsi="FC Minimal" w:cs="FC Minimal"/>
-          <w:sz w:val="32"/>
-          <w:szCs w:val="32"/>
-        </w:rPr>
-        <w:t>Playstation</w:t>
-      </w:r>
-      <w:proofErr w:type="spellEnd"/>
-      <w:r>
-        <w:rPr>
-          <w:rFonts w:ascii="FC Minimal" w:hAnsi="FC Minimal" w:cs="FC Minimal"/>
-          <w:sz w:val="32"/>
-          <w:szCs w:val="32"/>
-        </w:rPr>
-        <w:t xml:space="preserve"> 5 </w:t>
-      </w:r>
-      <w:r>
-        <w:rPr>
-          <w:rFonts w:ascii="FC Minimal" w:hAnsi="FC Minimal" w:cs="FC Minimal" w:hint="cs"/>
-          <w:sz w:val="32"/>
-          <w:szCs w:val="32"/>
-          <w:cs/>
-        </w:rPr>
-        <w:t xml:space="preserve">หรือ </w:t>
-      </w:r>
-      <w:r>
-        <w:rPr>
-          <w:rFonts w:ascii="FC Minimal" w:hAnsi="FC Minimal" w:cs="FC Minimal"/>
-          <w:sz w:val="32"/>
-          <w:szCs w:val="32"/>
-        </w:rPr>
-        <w:t xml:space="preserve">Xbox </w:t>
-      </w:r>
-      <w:r>
-        <w:rPr>
-          <w:rFonts w:ascii="FC Minimal" w:hAnsi="FC Minimal" w:cs="FC Minimal" w:hint="cs"/>
-          <w:sz w:val="32"/>
-          <w:szCs w:val="32"/>
-          <w:cs/>
-        </w:rPr>
-        <w:t>จะถูกพัฒนาขึ้นมาตามหลังโดยอิงจากรายได้และความประสบความสำเร็จของตัวเกม</w:t>
-      </w:r>
-    </w:p>
-    <w:p>
-      <w:pPr>
-        <w:rPr>
-          <w:rFonts w:ascii="Bahnschrift Condensed" w:hAnsi="Bahnschrift Condensed"/>
+          <w:rFonts w:ascii="FC Minimal" w:hAnsi="FC Minimal" w:cs="FC Minimal"/>
           <w:sz w:val="44"/>
           <w:szCs w:val="44"/>
         </w:rPr>
       </w:pPr>
-    </w:p>
-    <w:p>
-      <w:pPr>
-        <w:pBdr>
-          <w:bottom w:val="single" w:sz="6" w:space="1" w:color="auto"/>
-        </w:pBdr>
-        <w:rPr>
-          <w:rFonts w:ascii="Bahnschrift Condensed" w:hAnsi="Bahnschrift Condensed"/>
-          <w:sz w:val="40"/>
-          <w:szCs w:val="40"/>
-        </w:rPr>
-      </w:pPr>
-      <w:r>
-        <w:rPr>
-          <w:rFonts w:ascii="Bahnschrift Condensed" w:hAnsi="Bahnschrift Condensed"/>
-          <w:sz w:val="40"/>
-          <w:szCs w:val="40"/>
-        </w:rPr>
-        <w:t>Target audience</w:t>
-      </w:r>
-    </w:p>
-    <w:p>
-      <w:pPr>
-        <w:rPr>
-          <w:rFonts w:ascii="FC Minimal" w:hAnsi="FC Minimal" w:cs="FC Minimal"/>
-          <w:sz w:val="32"/>
-          <w:szCs w:val="32"/>
-        </w:rPr>
-      </w:pPr>
-      <w:r>
-        <w:rPr>
-          <w:rFonts w:ascii="Bahnschrift Condensed" w:hAnsi="Bahnschrift Condensed"/>
-          <w:sz w:val="40"/>
-          <w:szCs w:val="40"/>
-        </w:rPr>
-        <w:tab/>
-      </w:r>
-      <w:r>
-        <w:rPr>
-          <w:rFonts w:ascii="FC Minimal" w:hAnsi="FC Minimal" w:cs="FC Minimal"/>
-          <w:sz w:val="32"/>
-          <w:szCs w:val="32"/>
-          <w:cs/>
-        </w:rPr>
-        <w:t>กล</w:t>
-      </w:r>
-      <w:r>
-        <w:rPr>
-          <w:rFonts w:ascii="FC Minimal" w:hAnsi="FC Minimal" w:cs="FC Minimal" w:hint="cs"/>
-          <w:sz w:val="32"/>
-          <w:szCs w:val="32"/>
-          <w:cs/>
-        </w:rPr>
-        <w:t xml:space="preserve">ุ่มผู้เล่นเป้าหมายเป็นผู้เล่นทุกเพศทุกวัยและผู้ที่ชื่นชอบเกมแนว </w:t>
-      </w:r>
-      <w:r>
-        <w:rPr>
-          <w:rFonts w:ascii="FC Minimal" w:hAnsi="FC Minimal" w:cs="FC Minimal"/>
-          <w:sz w:val="32"/>
-          <w:szCs w:val="32"/>
-        </w:rPr>
-        <w:t xml:space="preserve">Puzzle </w:t>
-      </w:r>
-      <w:r>
-        <w:rPr>
-          <w:rFonts w:ascii="FC Minimal" w:hAnsi="FC Minimal" w:cs="FC Minimal" w:hint="cs"/>
-          <w:sz w:val="32"/>
-          <w:szCs w:val="32"/>
-          <w:cs/>
-        </w:rPr>
-        <w:t xml:space="preserve">และผู้ที่ชื่นชอบ </w:t>
-      </w:r>
-      <w:r>
-        <w:rPr>
-          <w:rFonts w:ascii="FC Minimal" w:hAnsi="FC Minimal" w:cs="FC Minimal"/>
-          <w:sz w:val="32"/>
-          <w:szCs w:val="32"/>
-        </w:rPr>
-        <w:t xml:space="preserve">meme </w:t>
-      </w:r>
-      <w:r>
-        <w:rPr>
-          <w:rFonts w:ascii="FC Minimal" w:hAnsi="FC Minimal" w:cs="FC Minimal" w:hint="cs"/>
-          <w:sz w:val="32"/>
-          <w:szCs w:val="32"/>
-          <w:cs/>
-        </w:rPr>
-        <w:t>หรือมุกตลกต่าง ๆ ตามอินทอร์เน็ต</w:t>
-      </w:r>
-    </w:p>
-    <w:p>
-      <w:pPr>
-        <w:rPr>
-          <w:rFonts w:ascii="FC Minimal" w:hAnsi="FC Minimal" w:cs="FC Minimal"/>
-          <w:sz w:val="32"/>
-          <w:szCs w:val="32"/>
-        </w:rPr>
-      </w:pPr>
-      <w:r>
-        <w:rPr>
-          <w:rFonts w:ascii="FC Minimal" w:hAnsi="FC Minimal" w:cs="FC Minimal" w:hint="cs"/>
-          <w:sz w:val="32"/>
-          <w:szCs w:val="32"/>
-          <w:cs/>
-        </w:rPr>
-        <w:t xml:space="preserve"> </w:t>
-      </w:r>
-    </w:p>
-    <w:p>
-      <w:pPr>
-        <w:jc w:val="center"/>
-        <w:rPr>
-          <w:rFonts w:ascii="FC Minimal" w:hAnsi="FC Minimal" w:cs="FC Minimal"/>
-          <w:sz w:val="32"/>
-          <w:szCs w:val="32"/>
-          <w:cs/>
-        </w:rPr>
-      </w:pPr>
-    </w:p>
-    <w:p>
-      <w:pPr>
-        <w:pBdr>
-          <w:bottom w:val="single" w:sz="6" w:space="1" w:color="auto"/>
-        </w:pBdr>
-        <w:rPr>
-          <w:rFonts w:ascii="Bahnschrift Condensed" w:hAnsi="Bahnschrift Condensed"/>
-          <w:sz w:val="44"/>
-          <w:szCs w:val="44"/>
-        </w:rPr>
-      </w:pPr>
-      <w:r>
-        <w:rPr>
-          <w:rFonts w:ascii="Bahnschrift Condensed" w:hAnsi="Bahnschrift Condensed"/>
+      <w:r>
+        <w:rPr>
+          <w:rFonts w:ascii="FC Minimal" w:hAnsi="FC Minimal" w:cs="FC Minimal"/>
           <w:sz w:val="44"/>
           <w:szCs w:val="44"/>
         </w:rPr>
@@ -1621,34 +1599,34 @@
           <w:bottom w:val="single" w:sz="6" w:space="1" w:color="auto"/>
         </w:pBdr>
         <w:rPr>
+          <w:rFonts w:ascii="FC Minimal" w:hAnsi="FC Minimal" w:cs="FC Minimal"/>
+          <w:sz w:val="44"/>
+          <w:szCs w:val="44"/>
+        </w:rPr>
+      </w:pPr>
+      <w:r>
+        <w:rPr>
+          <w:rFonts w:ascii="FC Minimal" w:hAnsi="FC Minimal" w:cs="FC Minimal"/>
+          <w:sz w:val="44"/>
+          <w:szCs w:val="44"/>
+        </w:rPr>
+        <w:t>Selling points</w:t>
+      </w:r>
+    </w:p>
+    <w:p>
+      <w:pPr>
+        <w:rPr>
+          <w:rFonts w:ascii="FC Minimal" w:hAnsi="FC Minimal" w:cs="FC Minimal"/>
+          <w:sz w:val="32"/>
+          <w:szCs w:val="32"/>
+        </w:rPr>
+      </w:pPr>
+      <w:r>
+        <w:rPr>
           <w:rFonts w:ascii="Bahnschrift Condensed" w:hAnsi="Bahnschrift Condensed"/>
           <w:sz w:val="44"/>
           <w:szCs w:val="44"/>
         </w:rPr>
-      </w:pPr>
-      <w:r>
-        <w:rPr>
-          <w:rFonts w:ascii="Bahnschrift Condensed" w:hAnsi="Bahnschrift Condensed"/>
-          <w:sz w:val="44"/>
-          <w:szCs w:val="44"/>
-        </w:rPr>
-        <w:t>Selling points</w:t>
-      </w:r>
-    </w:p>
-    <w:p>
-      <w:pPr>
-        <w:rPr>
-          <w:rFonts w:ascii="FC Minimal" w:hAnsi="FC Minimal" w:cs="FC Minimal"/>
-          <w:sz w:val="32"/>
-          <w:szCs w:val="32"/>
-        </w:rPr>
-      </w:pPr>
-      <w:r>
-        <w:rPr>
-          <w:rFonts w:ascii="Bahnschrift Condensed" w:hAnsi="Bahnschrift Condensed"/>
-          <w:sz w:val="44"/>
-          <w:szCs w:val="44"/>
-        </w:rPr>
         <w:tab/>
       </w:r>
       <w:r>
@@ -1703,6 +1681,15 @@
         </w:rPr>
         <w:t>ต่าง ๆ จากหลาย ๆ เกมเข้ามาทำให้เกมดูแปลกตาออกไป</w:t>
       </w:r>
+    </w:p>
+    <w:p>
+      <w:pPr>
+        <w:rPr>
+          <w:rFonts w:ascii="FC Minimal" w:hAnsi="FC Minimal" w:cs="FC Minimal"/>
+          <w:sz w:val="32"/>
+          <w:szCs w:val="32"/>
+        </w:rPr>
+      </w:pPr>
     </w:p>
     <w:p>
       <w:pPr>
@@ -1710,14 +1697,14 @@
           <w:bottom w:val="single" w:sz="6" w:space="1" w:color="auto"/>
         </w:pBdr>
         <w:rPr>
-          <w:rFonts w:ascii="Bahnschrift Condensed" w:hAnsi="Bahnschrift Condensed"/>
+          <w:rFonts w:ascii="FC Minimal" w:hAnsi="FC Minimal" w:cs="FC Minimal"/>
           <w:sz w:val="44"/>
           <w:szCs w:val="44"/>
         </w:rPr>
       </w:pPr>
       <w:r>
         <w:rPr>
-          <w:rFonts w:ascii="Bahnschrift Condensed" w:hAnsi="Bahnschrift Condensed"/>
+          <w:rFonts w:ascii="FC Minimal" w:hAnsi="FC Minimal" w:cs="FC Minimal"/>
           <w:sz w:val="44"/>
           <w:szCs w:val="44"/>
         </w:rPr>
